--- a/Programming 4/09.1 Terrain Collision/09.1 Terrain Collision.docx
+++ b/Programming 4/09.1 Terrain Collision/09.1 Terrain Collision.docx
@@ -1,10 +1,1457 @@
 
 <file path=word/document.xml><?xml version="1.0" encoding="utf-8"?>
-<w:document xmlns:ve="http://schemas.openxmlformats.org/markup-compatibility/2006" xmlns:o="urn:schemas-microsoft-com:office:office" xmlns:r="http://schemas.openxmlformats.org/officeDocument/2006/relationships" xmlns:m="http://schemas.openxmlformats.org/officeDocument/2006/math" xmlns:v="urn:schemas-microsoft-com:vml" xmlns:wp="http://schemas.openxmlformats.org/drawingml/2006/wordprocessingDrawing" xmlns:w10="urn:schemas-microsoft-com:office:word" xmlns:w="http://schemas.openxmlformats.org/wordprocessingml/2006/main" xmlns:wne="http://schemas.microsoft.com/office/word/2006/wordml">
+<w:document xmlns:wpc="http://schemas.microsoft.com/office/word/2010/wordprocessingCanvas" xmlns:cx="http://schemas.microsoft.com/office/drawing/2014/chartex" xmlns:cx1="http://schemas.microsoft.com/office/drawing/2015/9/8/chartex" xmlns:mc="http://schemas.openxmlformats.org/markup-compatibility/2006" xmlns:o="urn:schemas-microsoft-com:office:office" xmlns:r="http://schemas.openxmlformats.org/officeDocument/2006/relationships" xmlns:m="http://schemas.openxmlformats.org/officeDocument/2006/math" xmlns:v="urn:schemas-microsoft-com:vml" xmlns:wp14="http://schemas.microsoft.com/office/word/2010/wordprocessingDrawing" xmlns:wp="http://schemas.openxmlformats.org/drawingml/2006/wordprocessingDrawing" xmlns:w10="urn:schemas-microsoft-com:office:word" xmlns:w="http://schemas.openxmlformats.org/wordprocessingml/2006/main" xmlns:w14="http://schemas.microsoft.com/office/word/2010/wordml" xmlns:w15="http://schemas.microsoft.com/office/word/2012/wordml" xmlns:w16se="http://schemas.microsoft.com/office/word/2015/wordml/symex" xmlns:wpg="http://schemas.microsoft.com/office/word/2010/wordprocessingGroup" xmlns:wpi="http://schemas.microsoft.com/office/word/2010/wordprocessingInk" xmlns:wne="http://schemas.microsoft.com/office/word/2006/wordml" xmlns:wps="http://schemas.microsoft.com/office/word/2010/wordprocessingShape" mc:Ignorable="w14 w15 w16se wp14">
   <w:body>
-    <w:p/>
-    <w:p/>
+    <w:p>
+      <w:pPr>
+        <w:pStyle w:val="Title"/>
+        <w:pBdr>
+          <w:bottom w:val="none" w:sz="0" w:space="0" w:color="auto"/>
+        </w:pBdr>
+        <w:jc w:val="center"/>
+        <w:rPr>
+          <w:rFonts w:asciiTheme="minorHAnsi" w:hAnsiTheme="minorHAnsi"/>
+          <w:b/>
+        </w:rPr>
+      </w:pPr>
+      <w:r>
+        <w:rPr>
+          <w:rFonts w:asciiTheme="minorHAnsi" w:hAnsiTheme="minorHAnsi"/>
+          <w:b/>
+        </w:rPr>
+        <w:t>IN628 2019 Practical 09.1</w:t>
+      </w:r>
+      <w:r>
+        <w:rPr>
+          <w:rFonts w:asciiTheme="minorHAnsi" w:hAnsiTheme="minorHAnsi"/>
+          <w:b/>
+        </w:rPr>
+        <w:t xml:space="preserve"> – </w:t>
+      </w:r>
+      <w:r>
+        <w:rPr>
+          <w:rFonts w:asciiTheme="minorHAnsi" w:hAnsiTheme="minorHAnsi"/>
+          <w:b/>
+        </w:rPr>
+        <w:t>Terrain Collision</w:t>
+      </w:r>
+    </w:p>
+    <w:p>
+      <w:pPr>
+        <w:pStyle w:val="NoSpacing"/>
+        <w:rPr>
+          <w:b/>
+          <w:sz w:val="32"/>
+          <w:szCs w:val="32"/>
+        </w:rPr>
+      </w:pPr>
+      <w:r>
+        <w:rPr>
+          <w:b/>
+          <w:sz w:val="32"/>
+          <w:szCs w:val="32"/>
+        </w:rPr>
+        <w:t>Introduction</w:t>
+      </w:r>
+    </w:p>
+    <w:p>
+      <w:pPr>
+        <w:pStyle w:val="NoSpacing"/>
+      </w:pPr>
+      <w:r>
+        <w:t xml:space="preserve">In this practical you will extend your classes to control where the </w:t>
+      </w:r>
+      <w:r>
+        <w:rPr>
+          <w:b/>
+        </w:rPr>
+        <w:t>Sprites</w:t>
+      </w:r>
+      <w:r>
+        <w:t xml:space="preserve"> may walk on the tile map. Initially, simply identify each </w:t>
+      </w:r>
+      <w:r>
+        <w:rPr>
+          <w:b/>
+        </w:rPr>
+        <w:t>Tile</w:t>
+      </w:r>
+      <w:r>
+        <w:t xml:space="preserve"> as walkable or not walkable by adding a Boolean property to the </w:t>
+      </w:r>
+      <w:r>
+        <w:rPr>
+          <w:b/>
+        </w:rPr>
+        <w:t>Tile</w:t>
+      </w:r>
+      <w:r>
+        <w:t xml:space="preserve"> class. Modify the game engine so that </w:t>
+      </w:r>
+      <w:r>
+        <w:rPr>
+          <w:b/>
+        </w:rPr>
+        <w:t>Sprites</w:t>
+      </w:r>
+      <w:r>
+        <w:t xml:space="preserve"> will only move onto </w:t>
+      </w:r>
+      <w:r>
+        <w:rPr>
+          <w:b/>
+        </w:rPr>
+        <w:t>Tiles</w:t>
+      </w:r>
+      <w:r>
+        <w:t xml:space="preserve"> whose walkable property is true (algorithm details below). To implement more complex terrain collision behavior’s, you can later introduce additional properties or states to your </w:t>
+      </w:r>
+      <w:r>
+        <w:rPr>
+          <w:b/>
+        </w:rPr>
+        <w:t>Tile</w:t>
+      </w:r>
+      <w:r>
+        <w:t xml:space="preserve"> class and modify the </w:t>
+      </w:r>
+      <w:r>
+        <w:rPr>
+          <w:b/>
+        </w:rPr>
+        <w:t>Sprite</w:t>
+      </w:r>
+      <w:r>
+        <w:t xml:space="preserve"> code as required.</w:t>
+      </w:r>
+    </w:p>
+    <w:p>
+      <w:pPr>
+        <w:pStyle w:val="NoSpacing"/>
+      </w:pPr>
+    </w:p>
+    <w:p>
+      <w:pPr>
+        <w:pStyle w:val="NoSpacing"/>
+        <w:rPr>
+          <w:b/>
+          <w:sz w:val="32"/>
+          <w:szCs w:val="32"/>
+        </w:rPr>
+      </w:pPr>
+      <w:r>
+        <w:rPr>
+          <w:b/>
+          <w:sz w:val="32"/>
+          <w:szCs w:val="32"/>
+        </w:rPr>
+        <w:t>Implementation</w:t>
+      </w:r>
+    </w:p>
+    <w:p>
+      <w:pPr>
+        <w:pStyle w:val="NoSpacing"/>
+        <w:rPr>
+          <w:b/>
+        </w:rPr>
+      </w:pPr>
+      <w:r>
+        <w:rPr>
+          <w:b/>
+        </w:rPr>
+        <w:t>The basic algorithm is as follows:</w:t>
+      </w:r>
+    </w:p>
+    <w:p>
+      <w:pPr>
+        <w:pStyle w:val="NoSpacing"/>
+      </w:pPr>
+    </w:p>
+    <w:p>
+      <w:pPr>
+        <w:pStyle w:val="NoSpacing"/>
+        <w:rPr>
+          <w:b/>
+        </w:rPr>
+      </w:pPr>
+      <w:r>
+        <w:rPr>
+          <w:b/>
+        </w:rPr>
+        <w:t>When the sprite moves:</w:t>
+      </w:r>
+    </w:p>
+    <w:p>
+      <w:pPr>
+        <w:pStyle w:val="NoSpacing"/>
+      </w:pPr>
+      <w:r>
+        <w:t>1.</w:t>
+      </w:r>
+      <w:r>
+        <w:tab/>
+        <w:t>Determine what tile the sprite will move onto</w:t>
+      </w:r>
+    </w:p>
+    <w:p>
+      <w:pPr>
+        <w:pStyle w:val="NoSpacing"/>
+      </w:pPr>
+      <w:r>
+        <w:t>2.</w:t>
+      </w:r>
+      <w:r>
+        <w:tab/>
+        <w:t>Determine if that tile is walkable</w:t>
+      </w:r>
+    </w:p>
+    <w:p>
+      <w:pPr>
+        <w:pStyle w:val="NoSpacing"/>
+      </w:pPr>
+      <w:r>
+        <w:t>3.</w:t>
+      </w:r>
+      <w:r>
+        <w:tab/>
+        <w:t>If so, move the sprite. If not, don’t move the sprite.</w:t>
+      </w:r>
+    </w:p>
+    <w:p>
+      <w:pPr>
+        <w:pStyle w:val="NoSpacing"/>
+        <w:rPr>
+          <w:b/>
+          <w:sz w:val="32"/>
+          <w:szCs w:val="32"/>
+        </w:rPr>
+      </w:pPr>
+    </w:p>
+    <w:p>
+      <w:pPr>
+        <w:pStyle w:val="NoSpacing"/>
+        <w:rPr>
+          <w:b/>
+          <w:sz w:val="32"/>
+          <w:szCs w:val="32"/>
+        </w:rPr>
+      </w:pPr>
+      <w:r>
+        <w:rPr>
+          <w:b/>
+          <w:sz w:val="32"/>
+          <w:szCs w:val="32"/>
+        </w:rPr>
+        <w:t>Determining what tile the sprite will move onto</w:t>
+      </w:r>
+    </w:p>
+    <w:p>
+      <w:pPr>
+        <w:pStyle w:val="NoSpacing"/>
+      </w:pPr>
+      <w:r>
+        <w:t xml:space="preserve">We store the world location of our </w:t>
+      </w:r>
+      <w:r>
+        <w:rPr>
+          <w:b/>
+        </w:rPr>
+        <w:t>Sprite</w:t>
+      </w:r>
+      <w:r>
+        <w:t xml:space="preserve"> in its xPos and yPos properties. These are pixel locations, and we will need to convert them to </w:t>
+      </w:r>
+      <w:r>
+        <w:rPr>
+          <w:b/>
+        </w:rPr>
+        <w:t>TileMap</w:t>
+      </w:r>
+      <w:r>
+        <w:t xml:space="preserve"> column and row values to find out what tile the </w:t>
+      </w:r>
+      <w:r>
+        <w:rPr>
+          <w:b/>
+        </w:rPr>
+        <w:t>Sprite</w:t>
+      </w:r>
+      <w:r>
+        <w:t xml:space="preserve"> is about to step onto. We could perform this computation in the </w:t>
+      </w:r>
+      <w:r>
+        <w:rPr>
+          <w:b/>
+        </w:rPr>
+        <w:t>Sprite’s</w:t>
+      </w:r>
+      <w:r>
+        <w:t xml:space="preserve"> code as:</w:t>
+      </w:r>
+    </w:p>
+    <w:p>
+      <w:pPr>
+        <w:pStyle w:val="NoSpacing"/>
+      </w:pPr>
+    </w:p>
+    <w:p>
+      <w:pPr>
+        <w:pStyle w:val="NoSpacing"/>
+        <w:rPr>
+          <w:sz w:val="20"/>
+          <w:szCs w:val="20"/>
+        </w:rPr>
+      </w:pPr>
+      <w:r>
+        <w:rPr>
+          <w:sz w:val="20"/>
+          <w:szCs w:val="20"/>
+        </w:rPr>
+        <w:t>xTile = xPos / TILE_SIDE</w:t>
+      </w:r>
+    </w:p>
+    <w:p>
+      <w:pPr>
+        <w:pStyle w:val="NoSpacing"/>
+        <w:rPr>
+          <w:sz w:val="20"/>
+          <w:szCs w:val="20"/>
+        </w:rPr>
+      </w:pPr>
+      <w:r>
+        <w:rPr>
+          <w:sz w:val="20"/>
+          <w:szCs w:val="20"/>
+        </w:rPr>
+        <w:t>yTile = yPos / TILE_SIDE</w:t>
+      </w:r>
+    </w:p>
+    <w:p>
+      <w:pPr>
+        <w:pStyle w:val="NoSpacing"/>
+      </w:pPr>
+    </w:p>
+    <w:p>
+      <w:pPr>
+        <w:pStyle w:val="NoSpacing"/>
+      </w:pPr>
+      <w:r>
+        <w:t xml:space="preserve">We could then query the </w:t>
+      </w:r>
+      <w:r>
+        <w:rPr>
+          <w:b/>
+        </w:rPr>
+        <w:t>TileMap</w:t>
+      </w:r>
+      <w:r>
+        <w:t xml:space="preserve"> to find out if the tile at column and row (xTile,</w:t>
+      </w:r>
+      <w:r>
+        <w:t xml:space="preserve"> </w:t>
+      </w:r>
+      <w:r>
+        <w:t>yTile) is walkable.</w:t>
+      </w:r>
+    </w:p>
+    <w:p>
+      <w:pPr>
+        <w:pStyle w:val="NoSpacing"/>
+      </w:pPr>
+    </w:p>
+    <w:p>
+      <w:pPr>
+        <w:pStyle w:val="NoSpacing"/>
+      </w:pPr>
+      <w:r>
+        <w:t xml:space="preserve">Unfortunately, this will not give us very accurate collision detection. Recall that (xPos, yPos) are the pixel coordinates of the upper-left corner of the sprite, and this may not be the position you want to look at to determine if the sprite can move. For example, if your sprite is moving </w:t>
+      </w:r>
+      <w:r>
+        <w:rPr>
+          <w:b/>
+        </w:rPr>
+        <w:t>SOUTH</w:t>
+      </w:r>
+      <w:r>
+        <w:t xml:space="preserve">, you would rather check the lower left corner; if your sprite is moving </w:t>
+      </w:r>
+      <w:r>
+        <w:rPr>
+          <w:b/>
+        </w:rPr>
+        <w:t>EAST</w:t>
+      </w:r>
+      <w:r>
+        <w:t>, you would rather check the lower right corner (assuming that your sprite has feet of some kind). Thus, to get accurate collision detection we need to implement this logic:</w:t>
+      </w:r>
+    </w:p>
+    <w:p>
+      <w:pPr>
+        <w:pStyle w:val="NoSpacing"/>
+      </w:pPr>
+    </w:p>
+    <w:p>
+      <w:pPr>
+        <w:pStyle w:val="NoSpacing"/>
+        <w:rPr>
+          <w:sz w:val="20"/>
+          <w:szCs w:val="20"/>
+        </w:rPr>
+      </w:pPr>
+      <w:r>
+        <w:rPr>
+          <w:sz w:val="20"/>
+          <w:szCs w:val="20"/>
+        </w:rPr>
+        <w:t>switch (SpriteDirection)</w:t>
+      </w:r>
+    </w:p>
+    <w:p>
+      <w:pPr>
+        <w:pStyle w:val="NoSpacing"/>
+        <w:rPr>
+          <w:sz w:val="20"/>
+          <w:szCs w:val="20"/>
+        </w:rPr>
+      </w:pPr>
+      <w:r>
+        <w:rPr>
+          <w:sz w:val="20"/>
+          <w:szCs w:val="20"/>
+        </w:rPr>
+        <w:t>{</w:t>
+      </w:r>
+    </w:p>
+    <w:p>
+      <w:pPr>
+        <w:pStyle w:val="NoSpacing"/>
+        <w:ind w:left="720"/>
+        <w:rPr>
+          <w:sz w:val="20"/>
+          <w:szCs w:val="20"/>
+        </w:rPr>
+      </w:pPr>
+      <w:r>
+        <w:rPr>
+          <w:sz w:val="20"/>
+          <w:szCs w:val="20"/>
+        </w:rPr>
+        <w:t>case (NORTH):</w:t>
+      </w:r>
+    </w:p>
+    <w:p>
+      <w:pPr>
+        <w:pStyle w:val="NoSpacing"/>
+        <w:ind w:left="720"/>
+        <w:rPr>
+          <w:sz w:val="20"/>
+          <w:szCs w:val="20"/>
+        </w:rPr>
+      </w:pPr>
+      <w:r>
+        <w:rPr>
+          <w:sz w:val="20"/>
+          <w:szCs w:val="20"/>
+        </w:rPr>
+        <w:t>Determine what tile the upper left corner will be in if we move</w:t>
+      </w:r>
+    </w:p>
+    <w:p>
+      <w:pPr>
+        <w:pStyle w:val="NoSpacing"/>
+        <w:ind w:left="720"/>
+        <w:rPr>
+          <w:sz w:val="20"/>
+          <w:szCs w:val="20"/>
+        </w:rPr>
+      </w:pPr>
+      <w:r>
+        <w:rPr>
+          <w:sz w:val="20"/>
+          <w:szCs w:val="20"/>
+        </w:rPr>
+        <w:t>case(EAST):</w:t>
+      </w:r>
+    </w:p>
+    <w:p>
+      <w:pPr>
+        <w:pStyle w:val="NoSpacing"/>
+        <w:ind w:left="720"/>
+        <w:rPr>
+          <w:sz w:val="20"/>
+          <w:szCs w:val="20"/>
+        </w:rPr>
+      </w:pPr>
+      <w:r>
+        <w:rPr>
+          <w:sz w:val="20"/>
+          <w:szCs w:val="20"/>
+        </w:rPr>
+        <w:t>Determine what tile the lower right corner will be in if we move</w:t>
+      </w:r>
+    </w:p>
+    <w:p>
+      <w:pPr>
+        <w:pStyle w:val="NoSpacing"/>
+        <w:ind w:left="720"/>
+        <w:rPr>
+          <w:sz w:val="20"/>
+          <w:szCs w:val="20"/>
+        </w:rPr>
+      </w:pPr>
+      <w:r>
+        <w:rPr>
+          <w:sz w:val="20"/>
+          <w:szCs w:val="20"/>
+        </w:rPr>
+        <w:t>case(SOUTH):</w:t>
+      </w:r>
+    </w:p>
+    <w:p>
+      <w:pPr>
+        <w:pStyle w:val="NoSpacing"/>
+        <w:ind w:left="720"/>
+        <w:rPr>
+          <w:sz w:val="20"/>
+          <w:szCs w:val="20"/>
+        </w:rPr>
+      </w:pPr>
+      <w:r>
+        <w:rPr>
+          <w:sz w:val="20"/>
+          <w:szCs w:val="20"/>
+        </w:rPr>
+        <w:t>case(WEST):</w:t>
+      </w:r>
+    </w:p>
+    <w:p>
+      <w:pPr>
+        <w:pStyle w:val="NoSpacing"/>
+        <w:ind w:left="720"/>
+        <w:rPr>
+          <w:sz w:val="20"/>
+          <w:szCs w:val="20"/>
+        </w:rPr>
+      </w:pPr>
+      <w:r>
+        <w:rPr>
+          <w:sz w:val="20"/>
+          <w:szCs w:val="20"/>
+        </w:rPr>
+        <w:t>Determine what tile the lower left corner will be in if we move</w:t>
+      </w:r>
+    </w:p>
+    <w:p>
+      <w:pPr>
+        <w:pStyle w:val="NoSpacing"/>
+        <w:rPr>
+          <w:sz w:val="20"/>
+          <w:szCs w:val="20"/>
+        </w:rPr>
+      </w:pPr>
+      <w:r>
+        <w:rPr>
+          <w:sz w:val="20"/>
+          <w:szCs w:val="20"/>
+        </w:rPr>
+        <w:t>}</w:t>
+      </w:r>
+    </w:p>
+    <w:p>
+      <w:pPr>
+        <w:pStyle w:val="NoSpacing"/>
+      </w:pPr>
+    </w:p>
+    <w:p>
+      <w:pPr>
+        <w:pStyle w:val="NoSpacing"/>
+      </w:pPr>
+      <w:r>
+        <w:t>Start by determining the projected location of the upper-left corner as usual:</w:t>
+      </w:r>
+    </w:p>
+    <w:p>
+      <w:pPr>
+        <w:pStyle w:val="NoSpacing"/>
+        <w:rPr>
+          <w:sz w:val="20"/>
+          <w:szCs w:val="20"/>
+        </w:rPr>
+      </w:pPr>
+      <w:r>
+        <w:rPr>
+          <w:sz w:val="20"/>
+          <w:szCs w:val="20"/>
+        </w:rPr>
+        <w:t>int newX = xPos + (xVel * velocityDirections[spriteDirection].X);</w:t>
+      </w:r>
+    </w:p>
+    <w:p>
+      <w:pPr>
+        <w:pStyle w:val="NoSpacing"/>
+        <w:rPr>
+          <w:sz w:val="20"/>
+          <w:szCs w:val="20"/>
+        </w:rPr>
+      </w:pPr>
+      <w:r>
+        <w:rPr>
+          <w:sz w:val="20"/>
+          <w:szCs w:val="20"/>
+        </w:rPr>
+        <w:t xml:space="preserve">int newY = yPos + (yVel * velocityDirections[spriteDirection].Y); </w:t>
+      </w:r>
+    </w:p>
+    <w:p>
+      <w:pPr>
+        <w:pStyle w:val="NoSpacing"/>
+      </w:pPr>
+    </w:p>
+    <w:p>
+      <w:pPr>
+        <w:pStyle w:val="NoSpacing"/>
+      </w:pPr>
+      <w:r>
+        <w:t xml:space="preserve">Then compute the location of the corner of interest. For example, if spriteDirection is </w:t>
+      </w:r>
+      <w:r>
+        <w:rPr>
+          <w:b/>
+        </w:rPr>
+        <w:t>EAST</w:t>
+      </w:r>
+      <w:r>
+        <w:t>, you want the lower right corner, so you might say:</w:t>
+      </w:r>
+    </w:p>
+    <w:p>
+      <w:pPr>
+        <w:pStyle w:val="NoSpacing"/>
+      </w:pPr>
+    </w:p>
+    <w:p>
+      <w:pPr>
+        <w:pStyle w:val="NoSpacing"/>
+        <w:rPr>
+          <w:sz w:val="20"/>
+          <w:szCs w:val="20"/>
+        </w:rPr>
+      </w:pPr>
+      <w:r>
+        <w:rPr>
+          <w:sz w:val="20"/>
+          <w:szCs w:val="20"/>
+        </w:rPr>
+        <w:t>int directionCornerX = newX + frameWidth;</w:t>
+      </w:r>
+      <w:r>
+        <w:rPr>
+          <w:sz w:val="20"/>
+          <w:szCs w:val="20"/>
+        </w:rPr>
+        <w:tab/>
+      </w:r>
+      <w:r>
+        <w:rPr>
+          <w:sz w:val="20"/>
+          <w:szCs w:val="20"/>
+        </w:rPr>
+        <w:tab/>
+        <w:t>// directionCornerX is the right-hand edge</w:t>
+      </w:r>
+    </w:p>
+    <w:p>
+      <w:pPr>
+        <w:pStyle w:val="NoSpacing"/>
+        <w:rPr>
+          <w:sz w:val="20"/>
+          <w:szCs w:val="20"/>
+        </w:rPr>
+      </w:pPr>
+      <w:r>
+        <w:rPr>
+          <w:sz w:val="20"/>
+          <w:szCs w:val="20"/>
+        </w:rPr>
+        <w:t xml:space="preserve">int directionCornerY = newY + frameHeight; </w:t>
+      </w:r>
+      <w:r>
+        <w:rPr>
+          <w:sz w:val="20"/>
+          <w:szCs w:val="20"/>
+        </w:rPr>
+        <w:tab/>
+      </w:r>
+      <w:r>
+        <w:rPr>
+          <w:sz w:val="20"/>
+          <w:szCs w:val="20"/>
+        </w:rPr>
+        <w:tab/>
+        <w:t>// directionCornerY is the bottom edge</w:t>
+      </w:r>
+    </w:p>
+    <w:p>
+      <w:pPr>
+        <w:pStyle w:val="NoSpacing"/>
+      </w:pPr>
+    </w:p>
+    <w:p>
+      <w:pPr>
+        <w:pStyle w:val="NoSpacing"/>
+      </w:pPr>
+      <w:r>
+        <w:t xml:space="preserve">You can then divide directionCornerX and directionCornerY by TILE_SIDE to find out which tile in the </w:t>
+      </w:r>
+      <w:r>
+        <w:rPr>
+          <w:b/>
+        </w:rPr>
+        <w:t>TileMap</w:t>
+      </w:r>
+      <w:r>
+        <w:t xml:space="preserve"> your </w:t>
+      </w:r>
+      <w:r>
+        <w:rPr>
+          <w:b/>
+        </w:rPr>
+        <w:t>sprite’s</w:t>
+      </w:r>
+      <w:r>
+        <w:t xml:space="preserve"> lower right corner is about to move onto.</w:t>
+      </w:r>
+    </w:p>
+    <w:p>
+      <w:pPr>
+        <w:pStyle w:val="NoSpacing"/>
+      </w:pPr>
+    </w:p>
+    <w:p>
+      <w:pPr>
+        <w:pStyle w:val="NoSpacing"/>
+        <w:rPr>
+          <w:b/>
+          <w:sz w:val="32"/>
+          <w:szCs w:val="32"/>
+        </w:rPr>
+      </w:pPr>
+      <w:r>
+        <w:rPr>
+          <w:b/>
+          <w:sz w:val="32"/>
+          <w:szCs w:val="32"/>
+        </w:rPr>
+        <w:t>Determining if the new tile is walkable</w:t>
+      </w:r>
+    </w:p>
+    <w:p>
+      <w:pPr>
+        <w:pStyle w:val="NoSpacing"/>
+      </w:pPr>
+      <w:r>
+        <w:t xml:space="preserve">How can the </w:t>
+      </w:r>
+      <w:r>
+        <w:rPr>
+          <w:b/>
+        </w:rPr>
+        <w:t>Sprite</w:t>
+      </w:r>
+      <w:r>
+        <w:t xml:space="preserve"> class find out the value of a particular </w:t>
+      </w:r>
+      <w:r>
+        <w:rPr>
+          <w:b/>
+        </w:rPr>
+        <w:t>Tile’s</w:t>
+      </w:r>
+      <w:r>
+        <w:t xml:space="preserve"> isWalkable property, given that it knows the Tile’s column and row? The </w:t>
+      </w:r>
+      <w:r>
+        <w:rPr>
+          <w:b/>
+        </w:rPr>
+        <w:t>TileMap</w:t>
+      </w:r>
+      <w:r>
+        <w:t xml:space="preserve"> class knows which tile index belongs at a given column and row, but it does not have direct access to the associated Tile object – </w:t>
+      </w:r>
+      <w:r>
+        <w:rPr>
+          <w:b/>
+        </w:rPr>
+        <w:t>TileList</w:t>
+      </w:r>
+      <w:r>
+        <w:t xml:space="preserve"> has that. The </w:t>
+      </w:r>
+      <w:r>
+        <w:rPr>
+          <w:b/>
+        </w:rPr>
+        <w:t>TileList</w:t>
+      </w:r>
+      <w:r>
+        <w:t xml:space="preserve"> knows which Tile is associated with each tile index, but it does not have direct access to the isWalkable property of that </w:t>
+      </w:r>
+      <w:r>
+        <w:rPr>
+          <w:b/>
+        </w:rPr>
+        <w:t>Tile</w:t>
+      </w:r>
+      <w:r>
+        <w:t xml:space="preserve">, because it is private data belonging to the </w:t>
+      </w:r>
+      <w:r>
+        <w:rPr>
+          <w:b/>
+        </w:rPr>
+        <w:t>Tile</w:t>
+      </w:r>
+      <w:r>
+        <w:t xml:space="preserve"> class. To get the value of isWalkable (which is what the Sprite really needs to know), the </w:t>
+      </w:r>
+      <w:r>
+        <w:rPr>
+          <w:b/>
+        </w:rPr>
+        <w:t>TileList</w:t>
+      </w:r>
+      <w:r>
+        <w:t xml:space="preserve"> must call the </w:t>
+      </w:r>
+      <w:r>
+        <w:rPr>
+          <w:b/>
+        </w:rPr>
+        <w:t>Tile’s</w:t>
+      </w:r>
+      <w:r>
+        <w:t xml:space="preserve"> get method (or access its IsWalkable property). The </w:t>
+      </w:r>
+      <w:r>
+        <w:rPr>
+          <w:b/>
+        </w:rPr>
+        <w:t>TileList</w:t>
+      </w:r>
+      <w:r>
+        <w:t xml:space="preserve"> can then expose a method to pass that value to the TileMap. The </w:t>
+      </w:r>
+      <w:r>
+        <w:rPr>
+          <w:b/>
+        </w:rPr>
+        <w:t>TileMap</w:t>
+      </w:r>
+      <w:r>
+        <w:t xml:space="preserve"> can expose a method to pass this value to the </w:t>
+      </w:r>
+      <w:r>
+        <w:rPr>
+          <w:b/>
+        </w:rPr>
+        <w:t>Sprite</w:t>
+      </w:r>
+      <w:r>
+        <w:t xml:space="preserve">. This is the same pattern we follow to give the </w:t>
+      </w:r>
+      <w:r>
+        <w:rPr>
+          <w:b/>
+        </w:rPr>
+        <w:t>TileMap</w:t>
+      </w:r>
+      <w:r>
+        <w:t xml:space="preserve"> access to the Bitmap of individual tiles. This time, the chain extends from the </w:t>
+      </w:r>
+      <w:r>
+        <w:rPr>
+          <w:b/>
+        </w:rPr>
+        <w:t>Tile</w:t>
+      </w:r>
+      <w:r>
+        <w:t xml:space="preserve"> to the </w:t>
+      </w:r>
+      <w:r>
+        <w:rPr>
+          <w:b/>
+        </w:rPr>
+        <w:t>TileList</w:t>
+      </w:r>
+      <w:r>
+        <w:t xml:space="preserve"> to the </w:t>
+      </w:r>
+      <w:r>
+        <w:rPr>
+          <w:b/>
+        </w:rPr>
+        <w:t>TileMap</w:t>
+      </w:r>
+      <w:r>
+        <w:t xml:space="preserve"> and finally to the </w:t>
+      </w:r>
+      <w:r>
+        <w:rPr>
+          <w:b/>
+        </w:rPr>
+        <w:t>Sprite</w:t>
+      </w:r>
+      <w:r>
+        <w:t xml:space="preserve">. This “passing information up the chain” technique which is very common in OO programming. </w:t>
+      </w:r>
+    </w:p>
+    <w:p>
+      <w:pPr>
+        <w:pStyle w:val="NoSpacing"/>
+      </w:pPr>
+      <w:r>
+        <w:t>You will need to add new methods to the involved classes. All of the methods are very simple, and just work to pass the isWalkable value up the chain from the Tile to the Sprite. The required methods and message passing structure are summarised in the following table:</w:t>
+      </w:r>
+    </w:p>
+    <w:p>
+      <w:pPr>
+        <w:pStyle w:val="NoSpacing"/>
+      </w:pPr>
+    </w:p>
+    <w:tbl>
+      <w:tblPr>
+        <w:tblStyle w:val="TableGrid"/>
+        <w:tblW w:w="8755" w:type="dxa"/>
+        <w:tblLook w:val="04A0" w:firstRow="1" w:lastRow="0" w:firstColumn="1" w:lastColumn="0" w:noHBand="0" w:noVBand="1"/>
+      </w:tblPr>
+      <w:tblGrid>
+        <w:gridCol w:w="975"/>
+        <w:gridCol w:w="2819"/>
+        <w:gridCol w:w="3118"/>
+        <w:gridCol w:w="1843"/>
+      </w:tblGrid>
+      <w:tr>
+        <w:trPr>
+          <w:cantSplit/>
+        </w:trPr>
+        <w:tc>
+          <w:tcPr>
+            <w:tcW w:w="0" w:type="auto"/>
+          </w:tcPr>
+          <w:p>
+            <w:pPr>
+              <w:jc w:val="center"/>
+              <w:rPr>
+                <w:b/>
+                <w:sz w:val="18"/>
+                <w:szCs w:val="20"/>
+              </w:rPr>
+            </w:pPr>
+            <w:r>
+              <w:rPr>
+                <w:b/>
+                <w:sz w:val="18"/>
+                <w:szCs w:val="20"/>
+              </w:rPr>
+              <w:t>Object</w:t>
+            </w:r>
+          </w:p>
+        </w:tc>
+        <w:tc>
+          <w:tcPr>
+            <w:tcW w:w="2819" w:type="dxa"/>
+          </w:tcPr>
+          <w:p>
+            <w:pPr>
+              <w:jc w:val="center"/>
+              <w:rPr>
+                <w:b/>
+                <w:sz w:val="18"/>
+                <w:szCs w:val="20"/>
+              </w:rPr>
+            </w:pPr>
+            <w:r>
+              <w:rPr>
+                <w:b/>
+                <w:sz w:val="18"/>
+                <w:szCs w:val="20"/>
+              </w:rPr>
+              <w:t>Job</w:t>
+            </w:r>
+          </w:p>
+        </w:tc>
+        <w:tc>
+          <w:tcPr>
+            <w:tcW w:w="3118" w:type="dxa"/>
+          </w:tcPr>
+          <w:p>
+            <w:pPr>
+              <w:jc w:val="center"/>
+              <w:rPr>
+                <w:b/>
+                <w:sz w:val="18"/>
+                <w:szCs w:val="20"/>
+              </w:rPr>
+            </w:pPr>
+            <w:r>
+              <w:rPr>
+                <w:b/>
+                <w:sz w:val="18"/>
+                <w:szCs w:val="20"/>
+              </w:rPr>
+              <w:t>Possible Signature</w:t>
+            </w:r>
+          </w:p>
+        </w:tc>
+        <w:tc>
+          <w:tcPr>
+            <w:tcW w:w="1843" w:type="dxa"/>
+          </w:tcPr>
+          <w:p>
+            <w:pPr>
+              <w:jc w:val="center"/>
+              <w:rPr>
+                <w:b/>
+                <w:sz w:val="18"/>
+                <w:szCs w:val="20"/>
+              </w:rPr>
+            </w:pPr>
+            <w:r>
+              <w:rPr>
+                <w:b/>
+                <w:sz w:val="18"/>
+                <w:szCs w:val="20"/>
+              </w:rPr>
+              <w:t>Who Will Call It?</w:t>
+            </w:r>
+          </w:p>
+        </w:tc>
+      </w:tr>
+      <w:tr>
+        <w:trPr>
+          <w:cantSplit/>
+        </w:trPr>
+        <w:tc>
+          <w:tcPr>
+            <w:tcW w:w="0" w:type="auto"/>
+          </w:tcPr>
+          <w:p>
+            <w:pPr>
+              <w:rPr>
+                <w:sz w:val="18"/>
+                <w:szCs w:val="20"/>
+              </w:rPr>
+            </w:pPr>
+            <w:r>
+              <w:rPr>
+                <w:sz w:val="18"/>
+                <w:szCs w:val="20"/>
+              </w:rPr>
+              <w:t>Tile</w:t>
+            </w:r>
+          </w:p>
+        </w:tc>
+        <w:tc>
+          <w:tcPr>
+            <w:tcW w:w="2819" w:type="dxa"/>
+          </w:tcPr>
+          <w:p>
+            <w:pPr>
+              <w:rPr>
+                <w:sz w:val="18"/>
+                <w:szCs w:val="20"/>
+              </w:rPr>
+            </w:pPr>
+            <w:r>
+              <w:rPr>
+                <w:sz w:val="18"/>
+                <w:szCs w:val="20"/>
+              </w:rPr>
+              <w:t>Must provide a method that exposes its isWalkable value, or make IsWalkable a class property</w:t>
+            </w:r>
+          </w:p>
+        </w:tc>
+        <w:tc>
+          <w:tcPr>
+            <w:tcW w:w="3118" w:type="dxa"/>
+          </w:tcPr>
+          <w:p>
+            <w:pPr>
+              <w:rPr>
+                <w:sz w:val="18"/>
+                <w:szCs w:val="20"/>
+              </w:rPr>
+            </w:pPr>
+            <w:r>
+              <w:rPr>
+                <w:sz w:val="18"/>
+                <w:szCs w:val="20"/>
+              </w:rPr>
+              <w:t>bool getIsWalkable()</w:t>
+            </w:r>
+          </w:p>
+          <w:p>
+            <w:pPr>
+              <w:rPr>
+                <w:sz w:val="18"/>
+                <w:szCs w:val="20"/>
+              </w:rPr>
+            </w:pPr>
+            <w:r>
+              <w:rPr>
+                <w:sz w:val="18"/>
+                <w:szCs w:val="20"/>
+              </w:rPr>
+              <w:t xml:space="preserve">or </w:t>
+            </w:r>
+          </w:p>
+          <w:p>
+            <w:pPr>
+              <w:rPr>
+                <w:sz w:val="18"/>
+                <w:szCs w:val="20"/>
+              </w:rPr>
+            </w:pPr>
+            <w:r>
+              <w:rPr>
+                <w:sz w:val="18"/>
+                <w:szCs w:val="20"/>
+              </w:rPr>
+              <w:t>declare IsWalkable as a class property</w:t>
+            </w:r>
+          </w:p>
+        </w:tc>
+        <w:tc>
+          <w:tcPr>
+            <w:tcW w:w="1843" w:type="dxa"/>
+          </w:tcPr>
+          <w:p>
+            <w:pPr>
+              <w:rPr>
+                <w:sz w:val="18"/>
+                <w:szCs w:val="20"/>
+              </w:rPr>
+            </w:pPr>
+            <w:r>
+              <w:rPr>
+                <w:sz w:val="18"/>
+                <w:szCs w:val="20"/>
+              </w:rPr>
+              <w:t>TileList</w:t>
+            </w:r>
+          </w:p>
+        </w:tc>
+      </w:tr>
+      <w:tr>
+        <w:trPr>
+          <w:cantSplit/>
+        </w:trPr>
+        <w:tc>
+          <w:tcPr>
+            <w:tcW w:w="0" w:type="auto"/>
+          </w:tcPr>
+          <w:p>
+            <w:pPr>
+              <w:rPr>
+                <w:sz w:val="18"/>
+                <w:szCs w:val="20"/>
+              </w:rPr>
+            </w:pPr>
+            <w:r>
+              <w:rPr>
+                <w:sz w:val="18"/>
+                <w:szCs w:val="20"/>
+              </w:rPr>
+              <w:t>TileList</w:t>
+            </w:r>
+          </w:p>
+        </w:tc>
+        <w:tc>
+          <w:tcPr>
+            <w:tcW w:w="2819" w:type="dxa"/>
+          </w:tcPr>
+          <w:p>
+            <w:pPr>
+              <w:rPr>
+                <w:sz w:val="18"/>
+                <w:szCs w:val="20"/>
+              </w:rPr>
+            </w:pPr>
+            <w:r>
+              <w:rPr>
+                <w:sz w:val="18"/>
+                <w:szCs w:val="20"/>
+              </w:rPr>
+              <w:t>Must provide a method that queries the isWalkable of a specific Tile from its array of Tiles and returns it.</w:t>
+            </w:r>
+          </w:p>
+        </w:tc>
+        <w:tc>
+          <w:tcPr>
+            <w:tcW w:w="3118" w:type="dxa"/>
+          </w:tcPr>
+          <w:p>
+            <w:pPr>
+              <w:rPr>
+                <w:sz w:val="18"/>
+                <w:szCs w:val="20"/>
+              </w:rPr>
+            </w:pPr>
+            <w:r>
+              <w:rPr>
+                <w:sz w:val="18"/>
+                <w:szCs w:val="20"/>
+              </w:rPr>
+              <w:t>bool isTileWalkable(int tileIndex)</w:t>
+            </w:r>
+          </w:p>
+        </w:tc>
+        <w:tc>
+          <w:tcPr>
+            <w:tcW w:w="1843" w:type="dxa"/>
+          </w:tcPr>
+          <w:p>
+            <w:pPr>
+              <w:rPr>
+                <w:sz w:val="18"/>
+                <w:szCs w:val="20"/>
+              </w:rPr>
+            </w:pPr>
+            <w:r>
+              <w:rPr>
+                <w:sz w:val="18"/>
+                <w:szCs w:val="20"/>
+              </w:rPr>
+              <w:t>TileMap</w:t>
+            </w:r>
+          </w:p>
+        </w:tc>
+      </w:tr>
+      <w:tr>
+        <w:trPr>
+          <w:cantSplit/>
+        </w:trPr>
+        <w:tc>
+          <w:tcPr>
+            <w:tcW w:w="0" w:type="auto"/>
+          </w:tcPr>
+          <w:p>
+            <w:pPr>
+              <w:rPr>
+                <w:sz w:val="18"/>
+                <w:szCs w:val="20"/>
+              </w:rPr>
+            </w:pPr>
+            <w:r>
+              <w:rPr>
+                <w:sz w:val="18"/>
+                <w:szCs w:val="20"/>
+              </w:rPr>
+              <w:t>TileMap</w:t>
+            </w:r>
+          </w:p>
+        </w:tc>
+        <w:tc>
+          <w:tcPr>
+            <w:tcW w:w="2819" w:type="dxa"/>
+          </w:tcPr>
+          <w:p>
+            <w:pPr>
+              <w:rPr>
+                <w:sz w:val="18"/>
+                <w:szCs w:val="20"/>
+              </w:rPr>
+            </w:pPr>
+            <w:r>
+              <w:rPr>
+                <w:sz w:val="18"/>
+                <w:szCs w:val="20"/>
+              </w:rPr>
+              <w:t>Must provide a method that says whether the tile at a particular column and row of the tilemap is walkable.</w:t>
+            </w:r>
+          </w:p>
+        </w:tc>
+        <w:tc>
+          <w:tcPr>
+            <w:tcW w:w="3118" w:type="dxa"/>
+          </w:tcPr>
+          <w:p>
+            <w:pPr>
+              <w:rPr>
+                <w:sz w:val="18"/>
+                <w:szCs w:val="20"/>
+              </w:rPr>
+            </w:pPr>
+            <w:r>
+              <w:rPr>
+                <w:sz w:val="18"/>
+                <w:szCs w:val="20"/>
+              </w:rPr>
+              <w:t>bool isTileWalkable(int col, int row)</w:t>
+            </w:r>
+          </w:p>
+        </w:tc>
+        <w:tc>
+          <w:tcPr>
+            <w:tcW w:w="1843" w:type="dxa"/>
+          </w:tcPr>
+          <w:p>
+            <w:pPr>
+              <w:rPr>
+                <w:sz w:val="18"/>
+                <w:szCs w:val="20"/>
+              </w:rPr>
+            </w:pPr>
+            <w:r>
+              <w:rPr>
+                <w:sz w:val="18"/>
+                <w:szCs w:val="20"/>
+              </w:rPr>
+              <w:t>Sprite, in its move method.</w:t>
+            </w:r>
+          </w:p>
+        </w:tc>
+      </w:tr>
+    </w:tbl>
+    <w:p>
+      <w:pPr>
+        <w:pStyle w:val="NoSpacing"/>
+      </w:pPr>
+    </w:p>
+    <w:p>
+      <w:pPr>
+        <w:pStyle w:val="NoSpacing"/>
+      </w:pPr>
+      <w:r>
+        <w:t xml:space="preserve">If the tile the </w:t>
+      </w:r>
+      <w:r>
+        <w:rPr>
+          <w:b/>
+        </w:rPr>
+        <w:t>Sprite</w:t>
+      </w:r>
+      <w:r>
+        <w:t xml:space="preserve"> will move on to is found to be walkable, copy your temporary X and Y coordinates (newX and newY in the pseudocode above) into the </w:t>
+      </w:r>
+      <w:r>
+        <w:rPr>
+          <w:b/>
+        </w:rPr>
+        <w:t>Sprite’s</w:t>
+      </w:r>
+      <w:r>
+        <w:t xml:space="preserve"> xPos and yPos. If not, do nothing, because the </w:t>
+      </w:r>
+      <w:r>
+        <w:rPr>
+          <w:b/>
+        </w:rPr>
+        <w:t>Sprite</w:t>
+      </w:r>
+      <w:r>
+        <w:t xml:space="preserve"> should not change location.</w:t>
+      </w:r>
+    </w:p>
+    <w:p>
+      <w:pPr>
+        <w:pStyle w:val="NoSpacing"/>
+      </w:pPr>
+    </w:p>
+    <w:p>
+      <w:pPr>
+        <w:pStyle w:val="NoSpacing"/>
+        <w:rPr>
+          <w:b/>
+          <w:sz w:val="32"/>
+          <w:szCs w:val="32"/>
+        </w:rPr>
+      </w:pPr>
+      <w:r>
+        <w:rPr>
+          <w:b/>
+          <w:sz w:val="32"/>
+          <w:szCs w:val="32"/>
+        </w:rPr>
+        <w:t>Deliverable</w:t>
+      </w:r>
+    </w:p>
+    <w:p>
+      <w:pPr>
+        <w:pStyle w:val="NoSpacing"/>
+      </w:pPr>
+      <w:r>
+        <w:t xml:space="preserve">Modify your </w:t>
+      </w:r>
+      <w:r>
+        <w:rPr>
+          <w:b/>
+        </w:rPr>
+        <w:t>Tile</w:t>
+      </w:r>
+      <w:r>
+        <w:t xml:space="preserve">, </w:t>
+      </w:r>
+      <w:r>
+        <w:rPr>
+          <w:b/>
+        </w:rPr>
+        <w:t>TileList</w:t>
+      </w:r>
+      <w:r>
+        <w:t xml:space="preserve"> and </w:t>
+      </w:r>
+      <w:r>
+        <w:rPr>
+          <w:b/>
+        </w:rPr>
+        <w:t>TileMap</w:t>
+      </w:r>
+      <w:r>
+        <w:t xml:space="preserve"> classes as described above, to provide access to the walkability of each Tile. Modify your </w:t>
+      </w:r>
+      <w:r>
+        <w:rPr>
+          <w:b/>
+        </w:rPr>
+        <w:t>Sprite</w:t>
+      </w:r>
+      <w:r>
+        <w:t xml:space="preserve"> class to us </w:t>
+      </w:r>
+      <w:r>
+        <w:rPr>
+          <w:b/>
+        </w:rPr>
+        <w:t>a</w:t>
+      </w:r>
+      <w:r>
+        <w:t xml:space="preserve"> </w:t>
+      </w:r>
+      <w:r>
+        <w:rPr>
+          <w:b/>
+        </w:rPr>
+        <w:t>priori</w:t>
+      </w:r>
+      <w:r>
+        <w:t xml:space="preserve"> collision det</w:t>
+      </w:r>
+      <w:r>
+        <w:t>ection to avoid stepping onto non-</w:t>
+      </w:r>
+      <w:r>
+        <w:t>walkable tiles. Build a program that combines a tile map background and a player character sprite to demonstrate this new functionality</w:t>
+      </w:r>
+      <w:bookmarkStart w:id="0" w:name="_GoBack"/>
+      <w:bookmarkEnd w:id="0"/>
+      <w:r>
+        <w:t>.</w:t>
+      </w:r>
+    </w:p>
     <w:sectPr>
+      <w:headerReference w:type="default" r:id="rId7"/>
       <w:pgSz w:w="11906" w:h="16838"/>
       <w:pgMar w:top="1440" w:right="1800" w:bottom="1440" w:left="1800" w:header="720" w:footer="720" w:gutter="0"/>
       <w:cols w:space="720"/>
@@ -14,9 +1461,83 @@
 </w:document>
 </file>
 
+<file path=word/endnotes.xml><?xml version="1.0" encoding="utf-8"?>
+<w:endnotes xmlns:wpc="http://schemas.microsoft.com/office/word/2010/wordprocessingCanvas" xmlns:cx="http://schemas.microsoft.com/office/drawing/2014/chartex" xmlns:cx1="http://schemas.microsoft.com/office/drawing/2015/9/8/chartex" xmlns:mc="http://schemas.openxmlformats.org/markup-compatibility/2006" xmlns:o="urn:schemas-microsoft-com:office:office" xmlns:r="http://schemas.openxmlformats.org/officeDocument/2006/relationships" xmlns:m="http://schemas.openxmlformats.org/officeDocument/2006/math" xmlns:v="urn:schemas-microsoft-com:vml" xmlns:wp14="http://schemas.microsoft.com/office/word/2010/wordprocessingDrawing" xmlns:wp="http://schemas.openxmlformats.org/drawingml/2006/wordprocessingDrawing" xmlns:w10="urn:schemas-microsoft-com:office:word" xmlns:w="http://schemas.openxmlformats.org/wordprocessingml/2006/main" xmlns:w14="http://schemas.microsoft.com/office/word/2010/wordml" xmlns:w15="http://schemas.microsoft.com/office/word/2012/wordml" xmlns:w16se="http://schemas.microsoft.com/office/word/2015/wordml/symex" xmlns:wpg="http://schemas.microsoft.com/office/word/2010/wordprocessingGroup" xmlns:wpi="http://schemas.microsoft.com/office/word/2010/wordprocessingInk" xmlns:wne="http://schemas.microsoft.com/office/word/2006/wordml" xmlns:wps="http://schemas.microsoft.com/office/word/2010/wordprocessingShape" mc:Ignorable="w14 w15 w16se wp14">
+  <w:endnote w:type="separator" w:id="-1">
+    <w:p>
+      <w:pPr>
+        <w:spacing w:after="0" w:line="240" w:lineRule="auto"/>
+      </w:pPr>
+      <w:r>
+        <w:separator/>
+      </w:r>
+    </w:p>
+  </w:endnote>
+  <w:endnote w:type="continuationSeparator" w:id="0">
+    <w:p>
+      <w:pPr>
+        <w:spacing w:after="0" w:line="240" w:lineRule="auto"/>
+      </w:pPr>
+      <w:r>
+        <w:continuationSeparator/>
+      </w:r>
+    </w:p>
+  </w:endnote>
+</w:endnotes>
+</file>
+
+<file path=word/footnotes.xml><?xml version="1.0" encoding="utf-8"?>
+<w:footnotes xmlns:wpc="http://schemas.microsoft.com/office/word/2010/wordprocessingCanvas" xmlns:cx="http://schemas.microsoft.com/office/drawing/2014/chartex" xmlns:cx1="http://schemas.microsoft.com/office/drawing/2015/9/8/chartex" xmlns:mc="http://schemas.openxmlformats.org/markup-compatibility/2006" xmlns:o="urn:schemas-microsoft-com:office:office" xmlns:r="http://schemas.openxmlformats.org/officeDocument/2006/relationships" xmlns:m="http://schemas.openxmlformats.org/officeDocument/2006/math" xmlns:v="urn:schemas-microsoft-com:vml" xmlns:wp14="http://schemas.microsoft.com/office/word/2010/wordprocessingDrawing" xmlns:wp="http://schemas.openxmlformats.org/drawingml/2006/wordprocessingDrawing" xmlns:w10="urn:schemas-microsoft-com:office:word" xmlns:w="http://schemas.openxmlformats.org/wordprocessingml/2006/main" xmlns:w14="http://schemas.microsoft.com/office/word/2010/wordml" xmlns:w15="http://schemas.microsoft.com/office/word/2012/wordml" xmlns:w16se="http://schemas.microsoft.com/office/word/2015/wordml/symex" xmlns:wpg="http://schemas.microsoft.com/office/word/2010/wordprocessingGroup" xmlns:wpi="http://schemas.microsoft.com/office/word/2010/wordprocessingInk" xmlns:wne="http://schemas.microsoft.com/office/word/2006/wordml" xmlns:wps="http://schemas.microsoft.com/office/word/2010/wordprocessingShape" mc:Ignorable="w14 w15 w16se wp14">
+  <w:footnote w:type="separator" w:id="-1">
+    <w:p>
+      <w:pPr>
+        <w:spacing w:after="0" w:line="240" w:lineRule="auto"/>
+      </w:pPr>
+      <w:r>
+        <w:separator/>
+      </w:r>
+    </w:p>
+  </w:footnote>
+  <w:footnote w:type="continuationSeparator" w:id="0">
+    <w:p>
+      <w:pPr>
+        <w:spacing w:after="0" w:line="240" w:lineRule="auto"/>
+      </w:pPr>
+      <w:r>
+        <w:continuationSeparator/>
+      </w:r>
+    </w:p>
+  </w:footnote>
+</w:footnotes>
+</file>
+
+<file path=word/header1.xml><?xml version="1.0" encoding="utf-8"?>
+<w:hdr xmlns:wpc="http://schemas.microsoft.com/office/word/2010/wordprocessingCanvas" xmlns:cx="http://schemas.microsoft.com/office/drawing/2014/chartex" xmlns:cx1="http://schemas.microsoft.com/office/drawing/2015/9/8/chartex" xmlns:mc="http://schemas.openxmlformats.org/markup-compatibility/2006" xmlns:o="urn:schemas-microsoft-com:office:office" xmlns:r="http://schemas.openxmlformats.org/officeDocument/2006/relationships" xmlns:m="http://schemas.openxmlformats.org/officeDocument/2006/math" xmlns:v="urn:schemas-microsoft-com:vml" xmlns:wp14="http://schemas.microsoft.com/office/word/2010/wordprocessingDrawing" xmlns:wp="http://schemas.openxmlformats.org/drawingml/2006/wordprocessingDrawing" xmlns:w10="urn:schemas-microsoft-com:office:word" xmlns:w="http://schemas.openxmlformats.org/wordprocessingml/2006/main" xmlns:w14="http://schemas.microsoft.com/office/word/2010/wordml" xmlns:w15="http://schemas.microsoft.com/office/word/2012/wordml" xmlns:w16se="http://schemas.microsoft.com/office/word/2015/wordml/symex" xmlns:wpg="http://schemas.microsoft.com/office/word/2010/wordprocessingGroup" xmlns:wpi="http://schemas.microsoft.com/office/word/2010/wordprocessingInk" xmlns:wne="http://schemas.microsoft.com/office/word/2006/wordml" xmlns:wps="http://schemas.microsoft.com/office/word/2010/wordprocessingShape" mc:Ignorable="w14 w15 w16se wp14">
+  <w:p>
+    <w:pPr>
+      <w:pStyle w:val="Header"/>
+    </w:pPr>
+    <w:r>
+      <w:t>IN628 Programming 4</w:t>
+    </w:r>
+    <w:r>
+      <w:tab/>
+    </w:r>
+  </w:p>
+  <w:p>
+    <w:pPr>
+      <w:pStyle w:val="Header"/>
+    </w:pPr>
+    <w:r>
+      <w:t>Semester 2, 2019</w:t>
+    </w:r>
+  </w:p>
+</w:hdr>
+</file>
+
 <file path=word/numbering.xml><?xml version="1.0" encoding="utf-8"?>
-<w:numbering xmlns:wpc="http://schemas.microsoft.com/office/word/2010/wordprocessingCanvas" xmlns:mo="http://schemas.microsoft.com/office/mac/office/2008/main" xmlns:mc="http://schemas.openxmlformats.org/markup-compatibility/2006" xmlns:mv="urn:schemas-microsoft-com:mac:vml" xmlns:o="urn:schemas-microsoft-com:office:office" xmlns:r="http://schemas.openxmlformats.org/officeDocument/2006/relationships" xmlns:m="http://schemas.openxmlformats.org/officeDocument/2006/math" xmlns:v="urn:schemas-microsoft-com:vml" xmlns:wp14="http://schemas.microsoft.com/office/word/2010/wordprocessingDrawing" xmlns:wp="http://schemas.openxmlformats.org/drawingml/2006/wordprocessingDrawing" xmlns:w10="urn:schemas-microsoft-com:office:word" xmlns:w="http://schemas.openxmlformats.org/wordprocessingml/2006/main" xmlns:w14="http://schemas.microsoft.com/office/word/2010/wordml" xmlns:w15="http://schemas.microsoft.com/office/word/2012/wordml" xmlns:wpg="http://schemas.microsoft.com/office/word/2010/wordprocessingGroup" xmlns:wpi="http://schemas.microsoft.com/office/word/2010/wordprocessingInk" xmlns:wne="http://schemas.microsoft.com/office/word/2006/wordml" xmlns:wps="http://schemas.microsoft.com/office/word/2010/wordprocessingShape" mc:Ignorable="w14 w15 wp14">
-  <w:abstractNum w:abstractNumId="0">
+<w:numbering xmlns:wpc="http://schemas.microsoft.com/office/word/2010/wordprocessingCanvas" xmlns:cx="http://schemas.microsoft.com/office/drawing/2014/chartex" xmlns:cx1="http://schemas.microsoft.com/office/drawing/2015/9/8/chartex" xmlns:mc="http://schemas.openxmlformats.org/markup-compatibility/2006" xmlns:o="urn:schemas-microsoft-com:office:office" xmlns:r="http://schemas.openxmlformats.org/officeDocument/2006/relationships" xmlns:m="http://schemas.openxmlformats.org/officeDocument/2006/math" xmlns:v="urn:schemas-microsoft-com:vml" xmlns:wp14="http://schemas.microsoft.com/office/word/2010/wordprocessingDrawing" xmlns:wp="http://schemas.openxmlformats.org/drawingml/2006/wordprocessingDrawing" xmlns:w10="urn:schemas-microsoft-com:office:word" xmlns:w="http://schemas.openxmlformats.org/wordprocessingml/2006/main" xmlns:w14="http://schemas.microsoft.com/office/word/2010/wordml" xmlns:w15="http://schemas.microsoft.com/office/word/2012/wordml" xmlns:w16se="http://schemas.microsoft.com/office/word/2015/wordml/symex" xmlns:wpg="http://schemas.microsoft.com/office/word/2010/wordprocessingGroup" xmlns:wpi="http://schemas.microsoft.com/office/word/2010/wordprocessingInk" xmlns:wne="http://schemas.microsoft.com/office/word/2006/wordml" xmlns:wps="http://schemas.microsoft.com/office/word/2010/wordprocessingShape" mc:Ignorable="w14 w15 w16se wp14">
+  <w:abstractNum w:abstractNumId="0" w15:restartNumberingAfterBreak="0">
     <w:nsid w:val="709F643A"/>
     <w:multiLevelType w:val="hybridMultilevel"/>
     <w:tmpl w:val="B8B464D0"/>
@@ -136,7 +1657,7 @@
 </file>
 
 <file path=word/styles.xml><?xml version="1.0" encoding="utf-8"?>
-<w:styles xmlns:r="http://schemas.openxmlformats.org/officeDocument/2006/relationships" xmlns:w="http://schemas.openxmlformats.org/wordprocessingml/2006/main">
+<w:styles xmlns:mc="http://schemas.openxmlformats.org/markup-compatibility/2006" xmlns:r="http://schemas.openxmlformats.org/officeDocument/2006/relationships" xmlns:w="http://schemas.openxmlformats.org/wordprocessingml/2006/main" xmlns:w14="http://schemas.microsoft.com/office/word/2010/wordml" xmlns:w15="http://schemas.microsoft.com/office/word/2012/wordml" xmlns:w16se="http://schemas.microsoft.com/office/word/2015/wordml/symex" mc:Ignorable="w14 w15 w16se">
   <w:docDefaults>
     <w:rPrDefault>
       <w:rPr>
@@ -152,144 +1673,378 @@
       </w:pPr>
     </w:pPrDefault>
   </w:docDefaults>
-  <w:latentStyles w:defLockedState="0" w:defUIPriority="99" w:defSemiHidden="1" w:defUnhideWhenUsed="1" w:defQFormat="0" w:count="267">
-    <w:lsdException w:name="Normal" w:semiHidden="0" w:uiPriority="0" w:unhideWhenUsed="0" w:qFormat="1"/>
-    <w:lsdException w:name="heading 1" w:semiHidden="0" w:uiPriority="9" w:unhideWhenUsed="0" w:qFormat="1"/>
-    <w:lsdException w:name="heading 2" w:uiPriority="9" w:qFormat="1"/>
-    <w:lsdException w:name="heading 3" w:uiPriority="9" w:qFormat="1"/>
-    <w:lsdException w:name="heading 4" w:uiPriority="9" w:qFormat="1"/>
-    <w:lsdException w:name="heading 5" w:uiPriority="9" w:qFormat="1"/>
-    <w:lsdException w:name="heading 6" w:uiPriority="9" w:qFormat="1"/>
-    <w:lsdException w:name="heading 7" w:uiPriority="9" w:qFormat="1"/>
-    <w:lsdException w:name="heading 8" w:uiPriority="9" w:qFormat="1"/>
-    <w:lsdException w:name="heading 9" w:uiPriority="9" w:qFormat="1"/>
-    <w:lsdException w:name="toc 1" w:uiPriority="39"/>
-    <w:lsdException w:name="toc 2" w:uiPriority="39"/>
-    <w:lsdException w:name="toc 3" w:uiPriority="39"/>
-    <w:lsdException w:name="toc 4" w:uiPriority="39"/>
-    <w:lsdException w:name="toc 5" w:uiPriority="39"/>
-    <w:lsdException w:name="toc 6" w:uiPriority="39"/>
-    <w:lsdException w:name="toc 7" w:uiPriority="39"/>
-    <w:lsdException w:name="toc 8" w:uiPriority="39"/>
-    <w:lsdException w:name="toc 9" w:uiPriority="39"/>
-    <w:lsdException w:name="caption" w:uiPriority="35" w:qFormat="1"/>
-    <w:lsdException w:name="Title" w:semiHidden="0" w:uiPriority="10" w:unhideWhenUsed="0" w:qFormat="1"/>
-    <w:lsdException w:name="Default Paragraph Font" w:uiPriority="1"/>
-    <w:lsdException w:name="Subtitle" w:semiHidden="0" w:uiPriority="11" w:unhideWhenUsed="0" w:qFormat="1"/>
-    <w:lsdException w:name="Strong" w:semiHidden="0" w:uiPriority="22" w:unhideWhenUsed="0" w:qFormat="1"/>
-    <w:lsdException w:name="Emphasis" w:semiHidden="0" w:uiPriority="20" w:unhideWhenUsed="0" w:qFormat="1"/>
-    <w:lsdException w:name="Table Grid" w:semiHidden="0" w:uiPriority="59" w:unhideWhenUsed="0"/>
-    <w:lsdException w:name="Placeholder Text" w:unhideWhenUsed="0"/>
-    <w:lsdException w:name="No Spacing" w:semiHidden="0" w:uiPriority="1" w:unhideWhenUsed="0" w:qFormat="1"/>
-    <w:lsdException w:name="Light Shading" w:semiHidden="0" w:uiPriority="60" w:unhideWhenUsed="0"/>
-    <w:lsdException w:name="Light List" w:semiHidden="0" w:uiPriority="61" w:unhideWhenUsed="0"/>
-    <w:lsdException w:name="Light Grid" w:semiHidden="0" w:uiPriority="62" w:unhideWhenUsed="0"/>
-    <w:lsdException w:name="Medium Shading 1" w:semiHidden="0" w:uiPriority="63" w:unhideWhenUsed="0"/>
-    <w:lsdException w:name="Medium Shading 2" w:semiHidden="0" w:uiPriority="64" w:unhideWhenUsed="0"/>
-    <w:lsdException w:name="Medium List 1" w:semiHidden="0" w:uiPriority="65" w:unhideWhenUsed="0"/>
-    <w:lsdException w:name="Medium List 2" w:semiHidden="0" w:uiPriority="66" w:unhideWhenUsed="0"/>
-    <w:lsdException w:name="Medium Grid 1" w:semiHidden="0" w:uiPriority="67" w:unhideWhenUsed="0"/>
-    <w:lsdException w:name="Medium Grid 2" w:semiHidden="0" w:uiPriority="68" w:unhideWhenUsed="0"/>
-    <w:lsdException w:name="Medium Grid 3" w:semiHidden="0" w:uiPriority="69" w:unhideWhenUsed="0"/>
-    <w:lsdException w:name="Dark List" w:semiHidden="0" w:uiPriority="70" w:unhideWhenUsed="0"/>
-    <w:lsdException w:name="Colorful Shading" w:semiHidden="0" w:uiPriority="71" w:unhideWhenUsed="0"/>
-    <w:lsdException w:name="Colorful List" w:semiHidden="0" w:uiPriority="72" w:unhideWhenUsed="0"/>
-    <w:lsdException w:name="Colorful Grid" w:semiHidden="0" w:uiPriority="73" w:unhideWhenUsed="0"/>
-    <w:lsdException w:name="Light Shading Accent 1" w:semiHidden="0" w:uiPriority="60" w:unhideWhenUsed="0"/>
-    <w:lsdException w:name="Light List Accent 1" w:semiHidden="0" w:uiPriority="61" w:unhideWhenUsed="0"/>
-    <w:lsdException w:name="Light Grid Accent 1" w:semiHidden="0" w:uiPriority="62" w:unhideWhenUsed="0"/>
-    <w:lsdException w:name="Medium Shading 1 Accent 1" w:semiHidden="0" w:uiPriority="63" w:unhideWhenUsed="0"/>
-    <w:lsdException w:name="Medium Shading 2 Accent 1" w:semiHidden="0" w:uiPriority="64" w:unhideWhenUsed="0"/>
-    <w:lsdException w:name="Medium List 1 Accent 1" w:semiHidden="0" w:uiPriority="65" w:unhideWhenUsed="0"/>
-    <w:lsdException w:name="Revision" w:unhideWhenUsed="0"/>
-    <w:lsdException w:name="List Paragraph" w:semiHidden="0" w:uiPriority="34" w:unhideWhenUsed="0" w:qFormat="1"/>
-    <w:lsdException w:name="Quote" w:semiHidden="0" w:uiPriority="29" w:unhideWhenUsed="0" w:qFormat="1"/>
-    <w:lsdException w:name="Intense Quote" w:semiHidden="0" w:uiPriority="30" w:unhideWhenUsed="0" w:qFormat="1"/>
-    <w:lsdException w:name="Medium List 2 Accent 1" w:semiHidden="0" w:uiPriority="66" w:unhideWhenUsed="0"/>
-    <w:lsdException w:name="Medium Grid 1 Accent 1" w:semiHidden="0" w:uiPriority="67" w:unhideWhenUsed="0"/>
-    <w:lsdException w:name="Medium Grid 2 Accent 1" w:semiHidden="0" w:uiPriority="68" w:unhideWhenUsed="0"/>
-    <w:lsdException w:name="Medium Grid 3 Accent 1" w:semiHidden="0" w:uiPriority="69" w:unhideWhenUsed="0"/>
-    <w:lsdException w:name="Dark List Accent 1" w:semiHidden="0" w:uiPriority="70" w:unhideWhenUsed="0"/>
-    <w:lsdException w:name="Colorful Shading Accent 1" w:semiHidden="0" w:uiPriority="71" w:unhideWhenUsed="0"/>
-    <w:lsdException w:name="Colorful List Accent 1" w:semiHidden="0" w:uiPriority="72" w:unhideWhenUsed="0"/>
-    <w:lsdException w:name="Colorful Grid Accent 1" w:semiHidden="0" w:uiPriority="73" w:unhideWhenUsed="0"/>
-    <w:lsdException w:name="Light Shading Accent 2" w:semiHidden="0" w:uiPriority="60" w:unhideWhenUsed="0"/>
-    <w:lsdException w:name="Light List Accent 2" w:semiHidden="0" w:uiPriority="61" w:unhideWhenUsed="0"/>
-    <w:lsdException w:name="Light Grid Accent 2" w:semiHidden="0" w:uiPriority="62" w:unhideWhenUsed="0"/>
-    <w:lsdException w:name="Medium Shading 1 Accent 2" w:semiHidden="0" w:uiPriority="63" w:unhideWhenUsed="0"/>
-    <w:lsdException w:name="Medium Shading 2 Accent 2" w:semiHidden="0" w:uiPriority="64" w:unhideWhenUsed="0"/>
-    <w:lsdException w:name="Medium List 1 Accent 2" w:semiHidden="0" w:uiPriority="65" w:unhideWhenUsed="0"/>
-    <w:lsdException w:name="Medium List 2 Accent 2" w:semiHidden="0" w:uiPriority="66" w:unhideWhenUsed="0"/>
-    <w:lsdException w:name="Medium Grid 1 Accent 2" w:semiHidden="0" w:uiPriority="67" w:unhideWhenUsed="0"/>
-    <w:lsdException w:name="Medium Grid 2 Accent 2" w:semiHidden="0" w:uiPriority="68" w:unhideWhenUsed="0"/>
-    <w:lsdException w:name="Medium Grid 3 Accent 2" w:semiHidden="0" w:uiPriority="69" w:unhideWhenUsed="0"/>
-    <w:lsdException w:name="Dark List Accent 2" w:semiHidden="0" w:uiPriority="70" w:unhideWhenUsed="0"/>
-    <w:lsdException w:name="Colorful Shading Accent 2" w:semiHidden="0" w:uiPriority="71" w:unhideWhenUsed="0"/>
-    <w:lsdException w:name="Colorful List Accent 2" w:semiHidden="0" w:uiPriority="72" w:unhideWhenUsed="0"/>
-    <w:lsdException w:name="Colorful Grid Accent 2" w:semiHidden="0" w:uiPriority="73" w:unhideWhenUsed="0"/>
-    <w:lsdException w:name="Light Shading Accent 3" w:semiHidden="0" w:uiPriority="60" w:unhideWhenUsed="0"/>
-    <w:lsdException w:name="Light List Accent 3" w:semiHidden="0" w:uiPriority="61" w:unhideWhenUsed="0"/>
-    <w:lsdException w:name="Light Grid Accent 3" w:semiHidden="0" w:uiPriority="62" w:unhideWhenUsed="0"/>
-    <w:lsdException w:name="Medium Shading 1 Accent 3" w:semiHidden="0" w:uiPriority="63" w:unhideWhenUsed="0"/>
-    <w:lsdException w:name="Medium Shading 2 Accent 3" w:semiHidden="0" w:uiPriority="64" w:unhideWhenUsed="0"/>
-    <w:lsdException w:name="Medium List 1 Accent 3" w:semiHidden="0" w:uiPriority="65" w:unhideWhenUsed="0"/>
-    <w:lsdException w:name="Medium List 2 Accent 3" w:semiHidden="0" w:uiPriority="66" w:unhideWhenUsed="0"/>
-    <w:lsdException w:name="Medium Grid 1 Accent 3" w:semiHidden="0" w:uiPriority="67" w:unhideWhenUsed="0"/>
-    <w:lsdException w:name="Medium Grid 2 Accent 3" w:semiHidden="0" w:uiPriority="68" w:unhideWhenUsed="0"/>
-    <w:lsdException w:name="Medium Grid 3 Accent 3" w:semiHidden="0" w:uiPriority="69" w:unhideWhenUsed="0"/>
-    <w:lsdException w:name="Dark List Accent 3" w:semiHidden="0" w:uiPriority="70" w:unhideWhenUsed="0"/>
-    <w:lsdException w:name="Colorful Shading Accent 3" w:semiHidden="0" w:uiPriority="71" w:unhideWhenUsed="0"/>
-    <w:lsdException w:name="Colorful List Accent 3" w:semiHidden="0" w:uiPriority="72" w:unhideWhenUsed="0"/>
-    <w:lsdException w:name="Colorful Grid Accent 3" w:semiHidden="0" w:uiPriority="73" w:unhideWhenUsed="0"/>
-    <w:lsdException w:name="Light Shading Accent 4" w:semiHidden="0" w:uiPriority="60" w:unhideWhenUsed="0"/>
-    <w:lsdException w:name="Light List Accent 4" w:semiHidden="0" w:uiPriority="61" w:unhideWhenUsed="0"/>
-    <w:lsdException w:name="Light Grid Accent 4" w:semiHidden="0" w:uiPriority="62" w:unhideWhenUsed="0"/>
-    <w:lsdException w:name="Medium Shading 1 Accent 4" w:semiHidden="0" w:uiPriority="63" w:unhideWhenUsed="0"/>
-    <w:lsdException w:name="Medium Shading 2 Accent 4" w:semiHidden="0" w:uiPriority="64" w:unhideWhenUsed="0"/>
-    <w:lsdException w:name="Medium List 1 Accent 4" w:semiHidden="0" w:uiPriority="65" w:unhideWhenUsed="0"/>
-    <w:lsdException w:name="Medium List 2 Accent 4" w:semiHidden="0" w:uiPriority="66" w:unhideWhenUsed="0"/>
-    <w:lsdException w:name="Medium Grid 1 Accent 4" w:semiHidden="0" w:uiPriority="67" w:unhideWhenUsed="0"/>
-    <w:lsdException w:name="Medium Grid 2 Accent 4" w:semiHidden="0" w:uiPriority="68" w:unhideWhenUsed="0"/>
-    <w:lsdException w:name="Medium Grid 3 Accent 4" w:semiHidden="0" w:uiPriority="69" w:unhideWhenUsed="0"/>
-    <w:lsdException w:name="Dark List Accent 4" w:semiHidden="0" w:uiPriority="70" w:unhideWhenUsed="0"/>
-    <w:lsdException w:name="Colorful Shading Accent 4" w:semiHidden="0" w:uiPriority="71" w:unhideWhenUsed="0"/>
-    <w:lsdException w:name="Colorful List Accent 4" w:semiHidden="0" w:uiPriority="72" w:unhideWhenUsed="0"/>
-    <w:lsdException w:name="Colorful Grid Accent 4" w:semiHidden="0" w:uiPriority="73" w:unhideWhenUsed="0"/>
-    <w:lsdException w:name="Light Shading Accent 5" w:semiHidden="0" w:uiPriority="60" w:unhideWhenUsed="0"/>
-    <w:lsdException w:name="Light List Accent 5" w:semiHidden="0" w:uiPriority="61" w:unhideWhenUsed="0"/>
-    <w:lsdException w:name="Light Grid Accent 5" w:semiHidden="0" w:uiPriority="62" w:unhideWhenUsed="0"/>
-    <w:lsdException w:name="Medium Shading 1 Accent 5" w:semiHidden="0" w:uiPriority="63" w:unhideWhenUsed="0"/>
-    <w:lsdException w:name="Medium Shading 2 Accent 5" w:semiHidden="0" w:uiPriority="64" w:unhideWhenUsed="0"/>
-    <w:lsdException w:name="Medium List 1 Accent 5" w:semiHidden="0" w:uiPriority="65" w:unhideWhenUsed="0"/>
-    <w:lsdException w:name="Medium List 2 Accent 5" w:semiHidden="0" w:uiPriority="66" w:unhideWhenUsed="0"/>
-    <w:lsdException w:name="Medium Grid 1 Accent 5" w:semiHidden="0" w:uiPriority="67" w:unhideWhenUsed="0"/>
-    <w:lsdException w:name="Medium Grid 2 Accent 5" w:semiHidden="0" w:uiPriority="68" w:unhideWhenUsed="0"/>
-    <w:lsdException w:name="Medium Grid 3 Accent 5" w:semiHidden="0" w:uiPriority="69" w:unhideWhenUsed="0"/>
-    <w:lsdException w:name="Dark List Accent 5" w:semiHidden="0" w:uiPriority="70" w:unhideWhenUsed="0"/>
-    <w:lsdException w:name="Colorful Shading Accent 5" w:semiHidden="0" w:uiPriority="71" w:unhideWhenUsed="0"/>
-    <w:lsdException w:name="Colorful List Accent 5" w:semiHidden="0" w:uiPriority="72" w:unhideWhenUsed="0"/>
-    <w:lsdException w:name="Colorful Grid Accent 5" w:semiHidden="0" w:uiPriority="73" w:unhideWhenUsed="0"/>
-    <w:lsdException w:name="Light Shading Accent 6" w:semiHidden="0" w:uiPriority="60" w:unhideWhenUsed="0"/>
-    <w:lsdException w:name="Light List Accent 6" w:semiHidden="0" w:uiPriority="61" w:unhideWhenUsed="0"/>
-    <w:lsdException w:name="Light Grid Accent 6" w:semiHidden="0" w:uiPriority="62" w:unhideWhenUsed="0"/>
-    <w:lsdException w:name="Medium Shading 1 Accent 6" w:semiHidden="0" w:uiPriority="63" w:unhideWhenUsed="0"/>
-    <w:lsdException w:name="Medium Shading 2 Accent 6" w:semiHidden="0" w:uiPriority="64" w:unhideWhenUsed="0"/>
-    <w:lsdException w:name="Medium List 1 Accent 6" w:semiHidden="0" w:uiPriority="65" w:unhideWhenUsed="0"/>
-    <w:lsdException w:name="Medium List 2 Accent 6" w:semiHidden="0" w:uiPriority="66" w:unhideWhenUsed="0"/>
-    <w:lsdException w:name="Medium Grid 1 Accent 6" w:semiHidden="0" w:uiPriority="67" w:unhideWhenUsed="0"/>
-    <w:lsdException w:name="Medium Grid 2 Accent 6" w:semiHidden="0" w:uiPriority="68" w:unhideWhenUsed="0"/>
-    <w:lsdException w:name="Medium Grid 3 Accent 6" w:semiHidden="0" w:uiPriority="69" w:unhideWhenUsed="0"/>
-    <w:lsdException w:name="Dark List Accent 6" w:semiHidden="0" w:uiPriority="70" w:unhideWhenUsed="0"/>
-    <w:lsdException w:name="Colorful Shading Accent 6" w:semiHidden="0" w:uiPriority="71" w:unhideWhenUsed="0"/>
-    <w:lsdException w:name="Colorful List Accent 6" w:semiHidden="0" w:uiPriority="72" w:unhideWhenUsed="0"/>
-    <w:lsdException w:name="Colorful Grid Accent 6" w:semiHidden="0" w:uiPriority="73" w:unhideWhenUsed="0"/>
-    <w:lsdException w:name="Subtle Emphasis" w:semiHidden="0" w:uiPriority="19" w:unhideWhenUsed="0" w:qFormat="1"/>
-    <w:lsdException w:name="Intense Emphasis" w:semiHidden="0" w:uiPriority="21" w:unhideWhenUsed="0" w:qFormat="1"/>
-    <w:lsdException w:name="Subtle Reference" w:semiHidden="0" w:uiPriority="31" w:unhideWhenUsed="0" w:qFormat="1"/>
-    <w:lsdException w:name="Intense Reference" w:semiHidden="0" w:uiPriority="32" w:unhideWhenUsed="0" w:qFormat="1"/>
-    <w:lsdException w:name="Book Title" w:semiHidden="0" w:uiPriority="33" w:unhideWhenUsed="0" w:qFormat="1"/>
-    <w:lsdException w:name="Bibliography" w:uiPriority="37"/>
-    <w:lsdException w:name="TOC Heading" w:uiPriority="39" w:qFormat="1"/>
+  <w:latentStyles w:defLockedState="0" w:defUIPriority="99" w:defSemiHidden="0" w:defUnhideWhenUsed="0" w:defQFormat="0" w:count="371">
+    <w:lsdException w:name="Normal" w:uiPriority="0" w:qFormat="1"/>
+    <w:lsdException w:name="heading 1" w:uiPriority="9" w:qFormat="1"/>
+    <w:lsdException w:name="heading 2" w:semiHidden="1" w:uiPriority="9" w:unhideWhenUsed="1" w:qFormat="1"/>
+    <w:lsdException w:name="heading 3" w:semiHidden="1" w:uiPriority="9" w:unhideWhenUsed="1" w:qFormat="1"/>
+    <w:lsdException w:name="heading 4" w:semiHidden="1" w:uiPriority="9" w:unhideWhenUsed="1" w:qFormat="1"/>
+    <w:lsdException w:name="heading 5" w:semiHidden="1" w:uiPriority="9" w:unhideWhenUsed="1" w:qFormat="1"/>
+    <w:lsdException w:name="heading 6" w:semiHidden="1" w:uiPriority="9" w:unhideWhenUsed="1" w:qFormat="1"/>
+    <w:lsdException w:name="heading 7" w:semiHidden="1" w:uiPriority="9" w:unhideWhenUsed="1" w:qFormat="1"/>
+    <w:lsdException w:name="heading 8" w:semiHidden="1" w:uiPriority="9" w:unhideWhenUsed="1" w:qFormat="1"/>
+    <w:lsdException w:name="heading 9" w:semiHidden="1" w:uiPriority="9" w:unhideWhenUsed="1" w:qFormat="1"/>
+    <w:lsdException w:name="index 1" w:semiHidden="1" w:unhideWhenUsed="1"/>
+    <w:lsdException w:name="index 2" w:semiHidden="1" w:unhideWhenUsed="1"/>
+    <w:lsdException w:name="index 3" w:semiHidden="1" w:unhideWhenUsed="1"/>
+    <w:lsdException w:name="index 4" w:semiHidden="1" w:unhideWhenUsed="1"/>
+    <w:lsdException w:name="index 5" w:semiHidden="1" w:unhideWhenUsed="1"/>
+    <w:lsdException w:name="index 6" w:semiHidden="1" w:unhideWhenUsed="1"/>
+    <w:lsdException w:name="index 7" w:semiHidden="1" w:unhideWhenUsed="1"/>
+    <w:lsdException w:name="index 8" w:semiHidden="1" w:unhideWhenUsed="1"/>
+    <w:lsdException w:name="index 9" w:semiHidden="1" w:unhideWhenUsed="1"/>
+    <w:lsdException w:name="toc 1" w:semiHidden="1" w:uiPriority="39" w:unhideWhenUsed="1"/>
+    <w:lsdException w:name="toc 2" w:semiHidden="1" w:uiPriority="39" w:unhideWhenUsed="1"/>
+    <w:lsdException w:name="toc 3" w:semiHidden="1" w:uiPriority="39" w:unhideWhenUsed="1"/>
+    <w:lsdException w:name="toc 4" w:semiHidden="1" w:uiPriority="39" w:unhideWhenUsed="1"/>
+    <w:lsdException w:name="toc 5" w:semiHidden="1" w:uiPriority="39" w:unhideWhenUsed="1"/>
+    <w:lsdException w:name="toc 6" w:semiHidden="1" w:uiPriority="39" w:unhideWhenUsed="1"/>
+    <w:lsdException w:name="toc 7" w:semiHidden="1" w:uiPriority="39" w:unhideWhenUsed="1"/>
+    <w:lsdException w:name="toc 8" w:semiHidden="1" w:uiPriority="39" w:unhideWhenUsed="1"/>
+    <w:lsdException w:name="toc 9" w:semiHidden="1" w:uiPriority="39" w:unhideWhenUsed="1"/>
+    <w:lsdException w:name="Normal Indent" w:semiHidden="1" w:unhideWhenUsed="1"/>
+    <w:lsdException w:name="footnote text" w:semiHidden="1" w:unhideWhenUsed="1"/>
+    <w:lsdException w:name="annotation text" w:semiHidden="1" w:unhideWhenUsed="1"/>
+    <w:lsdException w:name="header" w:semiHidden="1" w:unhideWhenUsed="1"/>
+    <w:lsdException w:name="footer" w:semiHidden="1" w:unhideWhenUsed="1"/>
+    <w:lsdException w:name="index heading" w:semiHidden="1" w:unhideWhenUsed="1"/>
+    <w:lsdException w:name="caption" w:semiHidden="1" w:uiPriority="35" w:unhideWhenUsed="1" w:qFormat="1"/>
+    <w:lsdException w:name="table of figures" w:semiHidden="1" w:unhideWhenUsed="1"/>
+    <w:lsdException w:name="envelope address" w:semiHidden="1" w:unhideWhenUsed="1"/>
+    <w:lsdException w:name="envelope return" w:semiHidden="1" w:unhideWhenUsed="1"/>
+    <w:lsdException w:name="footnote reference" w:semiHidden="1" w:unhideWhenUsed="1"/>
+    <w:lsdException w:name="annotation reference" w:semiHidden="1" w:unhideWhenUsed="1"/>
+    <w:lsdException w:name="line number" w:semiHidden="1" w:unhideWhenUsed="1"/>
+    <w:lsdException w:name="page number" w:semiHidden="1" w:unhideWhenUsed="1"/>
+    <w:lsdException w:name="endnote reference" w:semiHidden="1" w:unhideWhenUsed="1"/>
+    <w:lsdException w:name="endnote text" w:semiHidden="1" w:unhideWhenUsed="1"/>
+    <w:lsdException w:name="table of authorities" w:semiHidden="1" w:unhideWhenUsed="1"/>
+    <w:lsdException w:name="macro" w:semiHidden="1" w:unhideWhenUsed="1"/>
+    <w:lsdException w:name="toa heading" w:semiHidden="1" w:unhideWhenUsed="1"/>
+    <w:lsdException w:name="List" w:semiHidden="1" w:unhideWhenUsed="1"/>
+    <w:lsdException w:name="List Bullet" w:semiHidden="1" w:unhideWhenUsed="1"/>
+    <w:lsdException w:name="List Number" w:semiHidden="1" w:unhideWhenUsed="1"/>
+    <w:lsdException w:name="List 2" w:semiHidden="1" w:unhideWhenUsed="1"/>
+    <w:lsdException w:name="List 3" w:semiHidden="1" w:unhideWhenUsed="1"/>
+    <w:lsdException w:name="List 4" w:semiHidden="1" w:unhideWhenUsed="1"/>
+    <w:lsdException w:name="List 5" w:semiHidden="1" w:unhideWhenUsed="1"/>
+    <w:lsdException w:name="List Bullet 2" w:semiHidden="1" w:unhideWhenUsed="1"/>
+    <w:lsdException w:name="List Bullet 3" w:semiHidden="1" w:unhideWhenUsed="1"/>
+    <w:lsdException w:name="List Bullet 4" w:semiHidden="1" w:unhideWhenUsed="1"/>
+    <w:lsdException w:name="List Bullet 5" w:semiHidden="1" w:unhideWhenUsed="1"/>
+    <w:lsdException w:name="List Number 2" w:semiHidden="1" w:unhideWhenUsed="1"/>
+    <w:lsdException w:name="List Number 3" w:semiHidden="1" w:unhideWhenUsed="1"/>
+    <w:lsdException w:name="List Number 4" w:semiHidden="1" w:unhideWhenUsed="1"/>
+    <w:lsdException w:name="List Number 5" w:semiHidden="1" w:unhideWhenUsed="1"/>
+    <w:lsdException w:name="Title" w:uiPriority="10" w:qFormat="1"/>
+    <w:lsdException w:name="Closing" w:semiHidden="1" w:unhideWhenUsed="1"/>
+    <w:lsdException w:name="Signature" w:semiHidden="1" w:unhideWhenUsed="1"/>
+    <w:lsdException w:name="Default Paragraph Font" w:semiHidden="1" w:uiPriority="1" w:unhideWhenUsed="1"/>
+    <w:lsdException w:name="Body Text" w:semiHidden="1" w:unhideWhenUsed="1"/>
+    <w:lsdException w:name="Body Text Indent" w:semiHidden="1" w:unhideWhenUsed="1"/>
+    <w:lsdException w:name="List Continue" w:semiHidden="1" w:unhideWhenUsed="1"/>
+    <w:lsdException w:name="List Continue 2" w:semiHidden="1" w:unhideWhenUsed="1"/>
+    <w:lsdException w:name="List Continue 3" w:semiHidden="1" w:unhideWhenUsed="1"/>
+    <w:lsdException w:name="List Continue 4" w:semiHidden="1" w:unhideWhenUsed="1"/>
+    <w:lsdException w:name="List Continue 5" w:semiHidden="1" w:unhideWhenUsed="1"/>
+    <w:lsdException w:name="Message Header" w:semiHidden="1" w:unhideWhenUsed="1"/>
+    <w:lsdException w:name="Subtitle" w:uiPriority="11" w:qFormat="1"/>
+    <w:lsdException w:name="Salutation" w:semiHidden="1" w:unhideWhenUsed="1"/>
+    <w:lsdException w:name="Date" w:semiHidden="1" w:unhideWhenUsed="1"/>
+    <w:lsdException w:name="Body Text First Indent" w:semiHidden="1" w:unhideWhenUsed="1"/>
+    <w:lsdException w:name="Body Text First Indent 2" w:semiHidden="1" w:unhideWhenUsed="1"/>
+    <w:lsdException w:name="Note Heading" w:semiHidden="1" w:unhideWhenUsed="1"/>
+    <w:lsdException w:name="Body Text 2" w:semiHidden="1" w:unhideWhenUsed="1"/>
+    <w:lsdException w:name="Body Text 3" w:semiHidden="1" w:unhideWhenUsed="1"/>
+    <w:lsdException w:name="Body Text Indent 2" w:semiHidden="1" w:unhideWhenUsed="1"/>
+    <w:lsdException w:name="Body Text Indent 3" w:semiHidden="1" w:unhideWhenUsed="1"/>
+    <w:lsdException w:name="Block Text" w:semiHidden="1" w:unhideWhenUsed="1"/>
+    <w:lsdException w:name="Hyperlink" w:semiHidden="1" w:unhideWhenUsed="1"/>
+    <w:lsdException w:name="FollowedHyperlink" w:semiHidden="1" w:unhideWhenUsed="1"/>
+    <w:lsdException w:name="Strong" w:uiPriority="22" w:qFormat="1"/>
+    <w:lsdException w:name="Emphasis" w:uiPriority="20" w:qFormat="1"/>
+    <w:lsdException w:name="Document Map" w:semiHidden="1" w:unhideWhenUsed="1"/>
+    <w:lsdException w:name="Plain Text" w:semiHidden="1" w:unhideWhenUsed="1"/>
+    <w:lsdException w:name="E-mail Signature" w:semiHidden="1" w:unhideWhenUsed="1"/>
+    <w:lsdException w:name="HTML Top of Form" w:semiHidden="1" w:unhideWhenUsed="1"/>
+    <w:lsdException w:name="HTML Bottom of Form" w:semiHidden="1" w:unhideWhenUsed="1"/>
+    <w:lsdException w:name="Normal (Web)" w:semiHidden="1" w:unhideWhenUsed="1"/>
+    <w:lsdException w:name="HTML Acronym" w:semiHidden="1" w:unhideWhenUsed="1"/>
+    <w:lsdException w:name="HTML Address" w:semiHidden="1" w:unhideWhenUsed="1"/>
+    <w:lsdException w:name="HTML Cite" w:semiHidden="1" w:unhideWhenUsed="1"/>
+    <w:lsdException w:name="HTML Code" w:semiHidden="1" w:unhideWhenUsed="1"/>
+    <w:lsdException w:name="HTML Definition" w:semiHidden="1" w:unhideWhenUsed="1"/>
+    <w:lsdException w:name="HTML Keyboard" w:semiHidden="1" w:unhideWhenUsed="1"/>
+    <w:lsdException w:name="HTML Preformatted" w:semiHidden="1" w:unhideWhenUsed="1"/>
+    <w:lsdException w:name="HTML Sample" w:semiHidden="1" w:unhideWhenUsed="1"/>
+    <w:lsdException w:name="HTML Typewriter" w:semiHidden="1" w:unhideWhenUsed="1"/>
+    <w:lsdException w:name="HTML Variable" w:semiHidden="1" w:unhideWhenUsed="1"/>
+    <w:lsdException w:name="Normal Table" w:semiHidden="1" w:unhideWhenUsed="1"/>
+    <w:lsdException w:name="annotation subject" w:semiHidden="1" w:unhideWhenUsed="1"/>
+    <w:lsdException w:name="No List" w:semiHidden="1" w:unhideWhenUsed="1"/>
+    <w:lsdException w:name="Outline List 1" w:semiHidden="1" w:unhideWhenUsed="1"/>
+    <w:lsdException w:name="Outline List 2" w:semiHidden="1" w:unhideWhenUsed="1"/>
+    <w:lsdException w:name="Outline List 3" w:semiHidden="1" w:unhideWhenUsed="1"/>
+    <w:lsdException w:name="Table Simple 1" w:semiHidden="1" w:unhideWhenUsed="1"/>
+    <w:lsdException w:name="Table Simple 2" w:semiHidden="1" w:unhideWhenUsed="1"/>
+    <w:lsdException w:name="Table Simple 3" w:semiHidden="1" w:unhideWhenUsed="1"/>
+    <w:lsdException w:name="Table Classic 1" w:semiHidden="1" w:unhideWhenUsed="1"/>
+    <w:lsdException w:name="Table Classic 2" w:semiHidden="1" w:unhideWhenUsed="1"/>
+    <w:lsdException w:name="Table Classic 3" w:semiHidden="1" w:unhideWhenUsed="1"/>
+    <w:lsdException w:name="Table Classic 4" w:semiHidden="1" w:unhideWhenUsed="1"/>
+    <w:lsdException w:name="Table Colorful 1" w:semiHidden="1" w:unhideWhenUsed="1"/>
+    <w:lsdException w:name="Table Colorful 2" w:semiHidden="1" w:unhideWhenUsed="1"/>
+    <w:lsdException w:name="Table Colorful 3" w:semiHidden="1" w:unhideWhenUsed="1"/>
+    <w:lsdException w:name="Table Columns 1" w:semiHidden="1" w:unhideWhenUsed="1"/>
+    <w:lsdException w:name="Table Columns 2" w:semiHidden="1" w:unhideWhenUsed="1"/>
+    <w:lsdException w:name="Table Columns 3" w:semiHidden="1" w:unhideWhenUsed="1"/>
+    <w:lsdException w:name="Table Columns 4" w:semiHidden="1" w:unhideWhenUsed="1"/>
+    <w:lsdException w:name="Table Columns 5" w:semiHidden="1" w:unhideWhenUsed="1"/>
+    <w:lsdException w:name="Table Grid 1" w:semiHidden="1" w:unhideWhenUsed="1"/>
+    <w:lsdException w:name="Table Grid 2" w:semiHidden="1" w:unhideWhenUsed="1"/>
+    <w:lsdException w:name="Table Grid 3" w:semiHidden="1" w:unhideWhenUsed="1"/>
+    <w:lsdException w:name="Table Grid 4" w:semiHidden="1" w:unhideWhenUsed="1"/>
+    <w:lsdException w:name="Table Grid 5" w:semiHidden="1" w:unhideWhenUsed="1"/>
+    <w:lsdException w:name="Table Grid 6" w:semiHidden="1" w:unhideWhenUsed="1"/>
+    <w:lsdException w:name="Table Grid 7" w:semiHidden="1" w:unhideWhenUsed="1"/>
+    <w:lsdException w:name="Table Grid 8" w:semiHidden="1" w:unhideWhenUsed="1"/>
+    <w:lsdException w:name="Table List 1" w:semiHidden="1" w:unhideWhenUsed="1"/>
+    <w:lsdException w:name="Table List 2" w:semiHidden="1" w:unhideWhenUsed="1"/>
+    <w:lsdException w:name="Table List 3" w:semiHidden="1" w:unhideWhenUsed="1"/>
+    <w:lsdException w:name="Table List 4" w:semiHidden="1" w:unhideWhenUsed="1"/>
+    <w:lsdException w:name="Table List 5" w:semiHidden="1" w:unhideWhenUsed="1"/>
+    <w:lsdException w:name="Table List 6" w:semiHidden="1" w:unhideWhenUsed="1"/>
+    <w:lsdException w:name="Table List 7" w:semiHidden="1" w:unhideWhenUsed="1"/>
+    <w:lsdException w:name="Table List 8" w:semiHidden="1" w:unhideWhenUsed="1"/>
+    <w:lsdException w:name="Table 3D effects 1" w:semiHidden="1" w:unhideWhenUsed="1"/>
+    <w:lsdException w:name="Table 3D effects 2" w:semiHidden="1" w:unhideWhenUsed="1"/>
+    <w:lsdException w:name="Table 3D effects 3" w:semiHidden="1" w:unhideWhenUsed="1"/>
+    <w:lsdException w:name="Table Contemporary" w:semiHidden="1" w:unhideWhenUsed="1"/>
+    <w:lsdException w:name="Table Elegant" w:semiHidden="1" w:unhideWhenUsed="1"/>
+    <w:lsdException w:name="Table Professional" w:semiHidden="1" w:unhideWhenUsed="1"/>
+    <w:lsdException w:name="Table Subtle 1" w:semiHidden="1" w:unhideWhenUsed="1"/>
+    <w:lsdException w:name="Table Subtle 2" w:semiHidden="1" w:unhideWhenUsed="1"/>
+    <w:lsdException w:name="Table Web 1" w:semiHidden="1" w:unhideWhenUsed="1"/>
+    <w:lsdException w:name="Table Web 2" w:semiHidden="1" w:unhideWhenUsed="1"/>
+    <w:lsdException w:name="Table Web 3" w:semiHidden="1" w:unhideWhenUsed="1"/>
+    <w:lsdException w:name="Balloon Text" w:semiHidden="1" w:unhideWhenUsed="1"/>
+    <w:lsdException w:name="Table Grid" w:uiPriority="59"/>
+    <w:lsdException w:name="Table Theme" w:semiHidden="1" w:unhideWhenUsed="1"/>
+    <w:lsdException w:name="Placeholder Text" w:semiHidden="1"/>
+    <w:lsdException w:name="No Spacing" w:uiPriority="1" w:qFormat="1"/>
+    <w:lsdException w:name="Light Shading" w:uiPriority="60"/>
+    <w:lsdException w:name="Light List" w:uiPriority="61"/>
+    <w:lsdException w:name="Light Grid" w:uiPriority="62"/>
+    <w:lsdException w:name="Medium Shading 1" w:uiPriority="63"/>
+    <w:lsdException w:name="Medium Shading 2" w:uiPriority="64"/>
+    <w:lsdException w:name="Medium List 1" w:uiPriority="65"/>
+    <w:lsdException w:name="Medium List 2" w:uiPriority="66"/>
+    <w:lsdException w:name="Medium Grid 1" w:uiPriority="67"/>
+    <w:lsdException w:name="Medium Grid 2" w:uiPriority="68"/>
+    <w:lsdException w:name="Medium Grid 3" w:uiPriority="69"/>
+    <w:lsdException w:name="Dark List" w:uiPriority="70"/>
+    <w:lsdException w:name="Colorful Shading" w:uiPriority="71"/>
+    <w:lsdException w:name="Colorful List" w:uiPriority="72"/>
+    <w:lsdException w:name="Colorful Grid" w:uiPriority="73"/>
+    <w:lsdException w:name="Light Shading Accent 1" w:uiPriority="60"/>
+    <w:lsdException w:name="Light List Accent 1" w:uiPriority="61"/>
+    <w:lsdException w:name="Light Grid Accent 1" w:uiPriority="62"/>
+    <w:lsdException w:name="Medium Shading 1 Accent 1" w:uiPriority="63"/>
+    <w:lsdException w:name="Medium Shading 2 Accent 1" w:uiPriority="64"/>
+    <w:lsdException w:name="Medium List 1 Accent 1" w:uiPriority="65"/>
+    <w:lsdException w:name="Revision" w:semiHidden="1"/>
+    <w:lsdException w:name="List Paragraph" w:uiPriority="34" w:qFormat="1"/>
+    <w:lsdException w:name="Quote" w:uiPriority="29" w:qFormat="1"/>
+    <w:lsdException w:name="Intense Quote" w:uiPriority="30" w:qFormat="1"/>
+    <w:lsdException w:name="Medium List 2 Accent 1" w:uiPriority="66"/>
+    <w:lsdException w:name="Medium Grid 1 Accent 1" w:uiPriority="67"/>
+    <w:lsdException w:name="Medium Grid 2 Accent 1" w:uiPriority="68"/>
+    <w:lsdException w:name="Medium Grid 3 Accent 1" w:uiPriority="69"/>
+    <w:lsdException w:name="Dark List Accent 1" w:uiPriority="70"/>
+    <w:lsdException w:name="Colorful Shading Accent 1" w:uiPriority="71"/>
+    <w:lsdException w:name="Colorful List Accent 1" w:uiPriority="72"/>
+    <w:lsdException w:name="Colorful Grid Accent 1" w:uiPriority="73"/>
+    <w:lsdException w:name="Light Shading Accent 2" w:uiPriority="60"/>
+    <w:lsdException w:name="Light List Accent 2" w:uiPriority="61"/>
+    <w:lsdException w:name="Light Grid Accent 2" w:uiPriority="62"/>
+    <w:lsdException w:name="Medium Shading 1 Accent 2" w:uiPriority="63"/>
+    <w:lsdException w:name="Medium Shading 2 Accent 2" w:uiPriority="64"/>
+    <w:lsdException w:name="Medium List 1 Accent 2" w:uiPriority="65"/>
+    <w:lsdException w:name="Medium List 2 Accent 2" w:uiPriority="66"/>
+    <w:lsdException w:name="Medium Grid 1 Accent 2" w:uiPriority="67"/>
+    <w:lsdException w:name="Medium Grid 2 Accent 2" w:uiPriority="68"/>
+    <w:lsdException w:name="Medium Grid 3 Accent 2" w:uiPriority="69"/>
+    <w:lsdException w:name="Dark List Accent 2" w:uiPriority="70"/>
+    <w:lsdException w:name="Colorful Shading Accent 2" w:uiPriority="71"/>
+    <w:lsdException w:name="Colorful List Accent 2" w:uiPriority="72"/>
+    <w:lsdException w:name="Colorful Grid Accent 2" w:uiPriority="73"/>
+    <w:lsdException w:name="Light Shading Accent 3" w:uiPriority="60"/>
+    <w:lsdException w:name="Light List Accent 3" w:uiPriority="61"/>
+    <w:lsdException w:name="Light Grid Accent 3" w:uiPriority="62"/>
+    <w:lsdException w:name="Medium Shading 1 Accent 3" w:uiPriority="63"/>
+    <w:lsdException w:name="Medium Shading 2 Accent 3" w:uiPriority="64"/>
+    <w:lsdException w:name="Medium List 1 Accent 3" w:uiPriority="65"/>
+    <w:lsdException w:name="Medium List 2 Accent 3" w:uiPriority="66"/>
+    <w:lsdException w:name="Medium Grid 1 Accent 3" w:uiPriority="67"/>
+    <w:lsdException w:name="Medium Grid 2 Accent 3" w:uiPriority="68"/>
+    <w:lsdException w:name="Medium Grid 3 Accent 3" w:uiPriority="69"/>
+    <w:lsdException w:name="Dark List Accent 3" w:uiPriority="70"/>
+    <w:lsdException w:name="Colorful Shading Accent 3" w:uiPriority="71"/>
+    <w:lsdException w:name="Colorful List Accent 3" w:uiPriority="72"/>
+    <w:lsdException w:name="Colorful Grid Accent 3" w:uiPriority="73"/>
+    <w:lsdException w:name="Light Shading Accent 4" w:uiPriority="60"/>
+    <w:lsdException w:name="Light List Accent 4" w:uiPriority="61"/>
+    <w:lsdException w:name="Light Grid Accent 4" w:uiPriority="62"/>
+    <w:lsdException w:name="Medium Shading 1 Accent 4" w:uiPriority="63"/>
+    <w:lsdException w:name="Medium Shading 2 Accent 4" w:uiPriority="64"/>
+    <w:lsdException w:name="Medium List 1 Accent 4" w:uiPriority="65"/>
+    <w:lsdException w:name="Medium List 2 Accent 4" w:uiPriority="66"/>
+    <w:lsdException w:name="Medium Grid 1 Accent 4" w:uiPriority="67"/>
+    <w:lsdException w:name="Medium Grid 2 Accent 4" w:uiPriority="68"/>
+    <w:lsdException w:name="Medium Grid 3 Accent 4" w:uiPriority="69"/>
+    <w:lsdException w:name="Dark List Accent 4" w:uiPriority="70"/>
+    <w:lsdException w:name="Colorful Shading Accent 4" w:uiPriority="71"/>
+    <w:lsdException w:name="Colorful List Accent 4" w:uiPriority="72"/>
+    <w:lsdException w:name="Colorful Grid Accent 4" w:uiPriority="73"/>
+    <w:lsdException w:name="Light Shading Accent 5" w:uiPriority="60"/>
+    <w:lsdException w:name="Light List Accent 5" w:uiPriority="61"/>
+    <w:lsdException w:name="Light Grid Accent 5" w:uiPriority="62"/>
+    <w:lsdException w:name="Medium Shading 1 Accent 5" w:uiPriority="63"/>
+    <w:lsdException w:name="Medium Shading 2 Accent 5" w:uiPriority="64"/>
+    <w:lsdException w:name="Medium List 1 Accent 5" w:uiPriority="65"/>
+    <w:lsdException w:name="Medium List 2 Accent 5" w:uiPriority="66"/>
+    <w:lsdException w:name="Medium Grid 1 Accent 5" w:uiPriority="67"/>
+    <w:lsdException w:name="Medium Grid 2 Accent 5" w:uiPriority="68"/>
+    <w:lsdException w:name="Medium Grid 3 Accent 5" w:uiPriority="69"/>
+    <w:lsdException w:name="Dark List Accent 5" w:uiPriority="70"/>
+    <w:lsdException w:name="Colorful Shading Accent 5" w:uiPriority="71"/>
+    <w:lsdException w:name="Colorful List Accent 5" w:uiPriority="72"/>
+    <w:lsdException w:name="Colorful Grid Accent 5" w:uiPriority="73"/>
+    <w:lsdException w:name="Light Shading Accent 6" w:uiPriority="60"/>
+    <w:lsdException w:name="Light List Accent 6" w:uiPriority="61"/>
+    <w:lsdException w:name="Light Grid Accent 6" w:uiPriority="62"/>
+    <w:lsdException w:name="Medium Shading 1 Accent 6" w:uiPriority="63"/>
+    <w:lsdException w:name="Medium Shading 2 Accent 6" w:uiPriority="64"/>
+    <w:lsdException w:name="Medium List 1 Accent 6" w:uiPriority="65"/>
+    <w:lsdException w:name="Medium List 2 Accent 6" w:uiPriority="66"/>
+    <w:lsdException w:name="Medium Grid 1 Accent 6" w:uiPriority="67"/>
+    <w:lsdException w:name="Medium Grid 2 Accent 6" w:uiPriority="68"/>
+    <w:lsdException w:name="Medium Grid 3 Accent 6" w:uiPriority="69"/>
+    <w:lsdException w:name="Dark List Accent 6" w:uiPriority="70"/>
+    <w:lsdException w:name="Colorful Shading Accent 6" w:uiPriority="71"/>
+    <w:lsdException w:name="Colorful List Accent 6" w:uiPriority="72"/>
+    <w:lsdException w:name="Colorful Grid Accent 6" w:uiPriority="73"/>
+    <w:lsdException w:name="Subtle Emphasis" w:uiPriority="19" w:qFormat="1"/>
+    <w:lsdException w:name="Intense Emphasis" w:uiPriority="21" w:qFormat="1"/>
+    <w:lsdException w:name="Subtle Reference" w:uiPriority="31" w:qFormat="1"/>
+    <w:lsdException w:name="Intense Reference" w:uiPriority="32" w:qFormat="1"/>
+    <w:lsdException w:name="Book Title" w:uiPriority="33" w:qFormat="1"/>
+    <w:lsdException w:name="Bibliography" w:semiHidden="1" w:uiPriority="37" w:unhideWhenUsed="1"/>
+    <w:lsdException w:name="TOC Heading" w:semiHidden="1" w:uiPriority="39" w:unhideWhenUsed="1" w:qFormat="1"/>
+    <w:lsdException w:name="Plain Table 1" w:uiPriority="41"/>
+    <w:lsdException w:name="Plain Table 2" w:uiPriority="42"/>
+    <w:lsdException w:name="Plain Table 3" w:uiPriority="43"/>
+    <w:lsdException w:name="Plain Table 4" w:uiPriority="44"/>
+    <w:lsdException w:name="Plain Table 5" w:uiPriority="45"/>
+    <w:lsdException w:name="Grid Table Light" w:uiPriority="40"/>
+    <w:lsdException w:name="Grid Table 1 Light" w:uiPriority="46"/>
+    <w:lsdException w:name="Grid Table 2" w:uiPriority="47"/>
+    <w:lsdException w:name="Grid Table 3" w:uiPriority="48"/>
+    <w:lsdException w:name="Grid Table 4" w:uiPriority="49"/>
+    <w:lsdException w:name="Grid Table 5 Dark" w:uiPriority="50"/>
+    <w:lsdException w:name="Grid Table 6 Colorful" w:uiPriority="51"/>
+    <w:lsdException w:name="Grid Table 7 Colorful" w:uiPriority="52"/>
+    <w:lsdException w:name="Grid Table 1 Light Accent 1" w:uiPriority="46"/>
+    <w:lsdException w:name="Grid Table 2 Accent 1" w:uiPriority="47"/>
+    <w:lsdException w:name="Grid Table 3 Accent 1" w:uiPriority="48"/>
+    <w:lsdException w:name="Grid Table 4 Accent 1" w:uiPriority="49"/>
+    <w:lsdException w:name="Grid Table 5 Dark Accent 1" w:uiPriority="50"/>
+    <w:lsdException w:name="Grid Table 6 Colorful Accent 1" w:uiPriority="51"/>
+    <w:lsdException w:name="Grid Table 7 Colorful Accent 1" w:uiPriority="52"/>
+    <w:lsdException w:name="Grid Table 1 Light Accent 2" w:uiPriority="46"/>
+    <w:lsdException w:name="Grid Table 2 Accent 2" w:uiPriority="47"/>
+    <w:lsdException w:name="Grid Table 3 Accent 2" w:uiPriority="48"/>
+    <w:lsdException w:name="Grid Table 4 Accent 2" w:uiPriority="49"/>
+    <w:lsdException w:name="Grid Table 5 Dark Accent 2" w:uiPriority="50"/>
+    <w:lsdException w:name="Grid Table 6 Colorful Accent 2" w:uiPriority="51"/>
+    <w:lsdException w:name="Grid Table 7 Colorful Accent 2" w:uiPriority="52"/>
+    <w:lsdException w:name="Grid Table 1 Light Accent 3" w:uiPriority="46"/>
+    <w:lsdException w:name="Grid Table 2 Accent 3" w:uiPriority="47"/>
+    <w:lsdException w:name="Grid Table 3 Accent 3" w:uiPriority="48"/>
+    <w:lsdException w:name="Grid Table 4 Accent 3" w:uiPriority="49"/>
+    <w:lsdException w:name="Grid Table 5 Dark Accent 3" w:uiPriority="50"/>
+    <w:lsdException w:name="Grid Table 6 Colorful Accent 3" w:uiPriority="51"/>
+    <w:lsdException w:name="Grid Table 7 Colorful Accent 3" w:uiPriority="52"/>
+    <w:lsdException w:name="Grid Table 1 Light Accent 4" w:uiPriority="46"/>
+    <w:lsdException w:name="Grid Table 2 Accent 4" w:uiPriority="47"/>
+    <w:lsdException w:name="Grid Table 3 Accent 4" w:uiPriority="48"/>
+    <w:lsdException w:name="Grid Table 4 Accent 4" w:uiPriority="49"/>
+    <w:lsdException w:name="Grid Table 5 Dark Accent 4" w:uiPriority="50"/>
+    <w:lsdException w:name="Grid Table 6 Colorful Accent 4" w:uiPriority="51"/>
+    <w:lsdException w:name="Grid Table 7 Colorful Accent 4" w:uiPriority="52"/>
+    <w:lsdException w:name="Grid Table 1 Light Accent 5" w:uiPriority="46"/>
+    <w:lsdException w:name="Grid Table 2 Accent 5" w:uiPriority="47"/>
+    <w:lsdException w:name="Grid Table 3 Accent 5" w:uiPriority="48"/>
+    <w:lsdException w:name="Grid Table 4 Accent 5" w:uiPriority="49"/>
+    <w:lsdException w:name="Grid Table 5 Dark Accent 5" w:uiPriority="50"/>
+    <w:lsdException w:name="Grid Table 6 Colorful Accent 5" w:uiPriority="51"/>
+    <w:lsdException w:name="Grid Table 7 Colorful Accent 5" w:uiPriority="52"/>
+    <w:lsdException w:name="Grid Table 1 Light Accent 6" w:uiPriority="46"/>
+    <w:lsdException w:name="Grid Table 2 Accent 6" w:uiPriority="47"/>
+    <w:lsdException w:name="Grid Table 3 Accent 6" w:uiPriority="48"/>
+    <w:lsdException w:name="Grid Table 4 Accent 6" w:uiPriority="49"/>
+    <w:lsdException w:name="Grid Table 5 Dark Accent 6" w:uiPriority="50"/>
+    <w:lsdException w:name="Grid Table 6 Colorful Accent 6" w:uiPriority="51"/>
+    <w:lsdException w:name="Grid Table 7 Colorful Accent 6" w:uiPriority="52"/>
+    <w:lsdException w:name="List Table 1 Light" w:uiPriority="46"/>
+    <w:lsdException w:name="List Table 2" w:uiPriority="47"/>
+    <w:lsdException w:name="List Table 3" w:uiPriority="48"/>
+    <w:lsdException w:name="List Table 4" w:uiPriority="49"/>
+    <w:lsdException w:name="List Table 5 Dark" w:uiPriority="50"/>
+    <w:lsdException w:name="List Table 6 Colorful" w:uiPriority="51"/>
+    <w:lsdException w:name="List Table 7 Colorful" w:uiPriority="52"/>
+    <w:lsdException w:name="List Table 1 Light Accent 1" w:uiPriority="46"/>
+    <w:lsdException w:name="List Table 2 Accent 1" w:uiPriority="47"/>
+    <w:lsdException w:name="List Table 3 Accent 1" w:uiPriority="48"/>
+    <w:lsdException w:name="List Table 4 Accent 1" w:uiPriority="49"/>
+    <w:lsdException w:name="List Table 5 Dark Accent 1" w:uiPriority="50"/>
+    <w:lsdException w:name="List Table 6 Colorful Accent 1" w:uiPriority="51"/>
+    <w:lsdException w:name="List Table 7 Colorful Accent 1" w:uiPriority="52"/>
+    <w:lsdException w:name="List Table 1 Light Accent 2" w:uiPriority="46"/>
+    <w:lsdException w:name="List Table 2 Accent 2" w:uiPriority="47"/>
+    <w:lsdException w:name="List Table 3 Accent 2" w:uiPriority="48"/>
+    <w:lsdException w:name="List Table 4 Accent 2" w:uiPriority="49"/>
+    <w:lsdException w:name="List Table 5 Dark Accent 2" w:uiPriority="50"/>
+    <w:lsdException w:name="List Table 6 Colorful Accent 2" w:uiPriority="51"/>
+    <w:lsdException w:name="List Table 7 Colorful Accent 2" w:uiPriority="52"/>
+    <w:lsdException w:name="List Table 1 Light Accent 3" w:uiPriority="46"/>
+    <w:lsdException w:name="List Table 2 Accent 3" w:uiPriority="47"/>
+    <w:lsdException w:name="List Table 3 Accent 3" w:uiPriority="48"/>
+    <w:lsdException w:name="List Table 4 Accent 3" w:uiPriority="49"/>
+    <w:lsdException w:name="List Table 5 Dark Accent 3" w:uiPriority="50"/>
+    <w:lsdException w:name="List Table 6 Colorful Accent 3" w:uiPriority="51"/>
+    <w:lsdException w:name="List Table 7 Colorful Accent 3" w:uiPriority="52"/>
+    <w:lsdException w:name="List Table 1 Light Accent 4" w:uiPriority="46"/>
+    <w:lsdException w:name="List Table 2 Accent 4" w:uiPriority="47"/>
+    <w:lsdException w:name="List Table 3 Accent 4" w:uiPriority="48"/>
+    <w:lsdException w:name="List Table 4 Accent 4" w:uiPriority="49"/>
+    <w:lsdException w:name="List Table 5 Dark Accent 4" w:uiPriority="50"/>
+    <w:lsdException w:name="List Table 6 Colorful Accent 4" w:uiPriority="51"/>
+    <w:lsdException w:name="List Table 7 Colorful Accent 4" w:uiPriority="52"/>
+    <w:lsdException w:name="List Table 1 Light Accent 5" w:uiPriority="46"/>
+    <w:lsdException w:name="List Table 2 Accent 5" w:uiPriority="47"/>
+    <w:lsdException w:name="List Table 3 Accent 5" w:uiPriority="48"/>
+    <w:lsdException w:name="List Table 4 Accent 5" w:uiPriority="49"/>
+    <w:lsdException w:name="List Table 5 Dark Accent 5" w:uiPriority="50"/>
+    <w:lsdException w:name="List Table 6 Colorful Accent 5" w:uiPriority="51"/>
+    <w:lsdException w:name="List Table 7 Colorful Accent 5" w:uiPriority="52"/>
+    <w:lsdException w:name="List Table 1 Light Accent 6" w:uiPriority="46"/>
+    <w:lsdException w:name="List Table 2 Accent 6" w:uiPriority="47"/>
+    <w:lsdException w:name="List Table 3 Accent 6" w:uiPriority="48"/>
+    <w:lsdException w:name="List Table 4 Accent 6" w:uiPriority="49"/>
+    <w:lsdException w:name="List Table 5 Dark Accent 6" w:uiPriority="50"/>
+    <w:lsdException w:name="List Table 6 Colorful Accent 6" w:uiPriority="51"/>
+    <w:lsdException w:name="List Table 7 Colorful Accent 6" w:uiPriority="52"/>
   </w:latentStyles>
   <w:style w:type="paragraph" w:default="1" w:styleId="Normal">
     <w:name w:val="Normal"/>
@@ -299,7 +2054,6 @@
   <w:style w:type="character" w:default="1" w:styleId="DefaultParagraphFont">
     <w:name w:val="Default Paragraph Font"/>
     <w:uiPriority w:val="1"/>
-    <w:semiHidden/>
     <w:unhideWhenUsed/>
   </w:style>
   <w:style w:type="table" w:default="1" w:styleId="TableNormal">
@@ -307,7 +2061,6 @@
     <w:uiPriority w:val="99"/>
     <w:semiHidden/>
     <w:unhideWhenUsed/>
-    <w:qFormat/>
     <w:tblPr>
       <w:tblInd w:w="0" w:type="dxa"/>
       <w:tblCellMar>
@@ -323,6 +2076,122 @@
     <w:uiPriority w:val="99"/>
     <w:semiHidden/>
     <w:unhideWhenUsed/>
+  </w:style>
+  <w:style w:type="paragraph" w:styleId="Title">
+    <w:name w:val="Title"/>
+    <w:basedOn w:val="Normal"/>
+    <w:next w:val="Normal"/>
+    <w:link w:val="TitleChar"/>
+    <w:uiPriority w:val="10"/>
+    <w:qFormat/>
+    <w:rsid w:val="00672CE0"/>
+    <w:pPr>
+      <w:pBdr>
+        <w:bottom w:val="single" w:sz="8" w:space="4" w:color="4F81BD" w:themeColor="accent1"/>
+      </w:pBdr>
+      <w:spacing w:after="300" w:line="240" w:lineRule="auto"/>
+      <w:contextualSpacing/>
+    </w:pPr>
+    <w:rPr>
+      <w:rFonts w:ascii="Calibri" w:eastAsiaTheme="majorEastAsia" w:hAnsi="Calibri" w:cstheme="majorBidi"/>
+      <w:color w:val="17365D" w:themeColor="text2" w:themeShade="BF"/>
+      <w:spacing w:val="5"/>
+      <w:kern w:val="28"/>
+      <w:sz w:val="52"/>
+      <w:szCs w:val="52"/>
+      <w:lang w:val="en-NZ" w:bidi="ar-SA"/>
+    </w:rPr>
+  </w:style>
+  <w:style w:type="character" w:customStyle="1" w:styleId="TitleChar">
+    <w:name w:val="Title Char"/>
+    <w:basedOn w:val="DefaultParagraphFont"/>
+    <w:link w:val="Title"/>
+    <w:uiPriority w:val="10"/>
+    <w:rsid w:val="00672CE0"/>
+    <w:rPr>
+      <w:rFonts w:ascii="Calibri" w:eastAsiaTheme="majorEastAsia" w:hAnsi="Calibri" w:cstheme="majorBidi"/>
+      <w:color w:val="17365D" w:themeColor="text2" w:themeShade="BF"/>
+      <w:spacing w:val="5"/>
+      <w:kern w:val="28"/>
+      <w:sz w:val="52"/>
+      <w:szCs w:val="52"/>
+      <w:lang w:val="en-NZ" w:bidi="ar-SA"/>
+    </w:rPr>
+  </w:style>
+  <w:style w:type="paragraph" w:styleId="Header">
+    <w:name w:val="header"/>
+    <w:basedOn w:val="Normal"/>
+    <w:link w:val="HeaderChar"/>
+    <w:uiPriority w:val="99"/>
+    <w:unhideWhenUsed/>
+    <w:rsid w:val="00672CE0"/>
+    <w:pPr>
+      <w:tabs>
+        <w:tab w:val="center" w:pos="4513"/>
+        <w:tab w:val="right" w:pos="9026"/>
+      </w:tabs>
+      <w:spacing w:after="0" w:line="240" w:lineRule="auto"/>
+    </w:pPr>
+  </w:style>
+  <w:style w:type="character" w:customStyle="1" w:styleId="HeaderChar">
+    <w:name w:val="Header Char"/>
+    <w:basedOn w:val="DefaultParagraphFont"/>
+    <w:link w:val="Header"/>
+    <w:uiPriority w:val="99"/>
+    <w:rsid w:val="00672CE0"/>
+  </w:style>
+  <w:style w:type="paragraph" w:styleId="Footer">
+    <w:name w:val="footer"/>
+    <w:basedOn w:val="Normal"/>
+    <w:link w:val="FooterChar"/>
+    <w:uiPriority w:val="99"/>
+    <w:unhideWhenUsed/>
+    <w:rsid w:val="00672CE0"/>
+    <w:pPr>
+      <w:tabs>
+        <w:tab w:val="center" w:pos="4513"/>
+        <w:tab w:val="right" w:pos="9026"/>
+      </w:tabs>
+      <w:spacing w:after="0" w:line="240" w:lineRule="auto"/>
+    </w:pPr>
+  </w:style>
+  <w:style w:type="character" w:customStyle="1" w:styleId="FooterChar">
+    <w:name w:val="Footer Char"/>
+    <w:basedOn w:val="DefaultParagraphFont"/>
+    <w:link w:val="Footer"/>
+    <w:uiPriority w:val="99"/>
+    <w:rsid w:val="00672CE0"/>
+  </w:style>
+  <w:style w:type="paragraph" w:styleId="NoSpacing">
+    <w:name w:val="No Spacing"/>
+    <w:uiPriority w:val="1"/>
+    <w:qFormat/>
+    <w:rsid w:val="00672CE0"/>
+    <w:pPr>
+      <w:spacing w:after="0" w:line="240" w:lineRule="auto"/>
+    </w:pPr>
+  </w:style>
+  <w:style w:type="table" w:styleId="TableGrid">
+    <w:name w:val="Table Grid"/>
+    <w:basedOn w:val="TableNormal"/>
+    <w:uiPriority w:val="59"/>
+    <w:rsid w:val="00A65923"/>
+    <w:pPr>
+      <w:spacing w:after="0" w:line="240" w:lineRule="auto"/>
+    </w:pPr>
+    <w:rPr>
+      <w:rFonts w:eastAsiaTheme="minorEastAsia"/>
+    </w:rPr>
+    <w:tblPr>
+      <w:tblBorders>
+        <w:top w:val="single" w:sz="4" w:space="0" w:color="000000" w:themeColor="text1"/>
+        <w:left w:val="single" w:sz="4" w:space="0" w:color="000000" w:themeColor="text1"/>
+        <w:bottom w:val="single" w:sz="4" w:space="0" w:color="000000" w:themeColor="text1"/>
+        <w:right w:val="single" w:sz="4" w:space="0" w:color="000000" w:themeColor="text1"/>
+        <w:insideH w:val="single" w:sz="4" w:space="0" w:color="000000" w:themeColor="text1"/>
+        <w:insideV w:val="single" w:sz="4" w:space="0" w:color="000000" w:themeColor="text1"/>
+      </w:tblBorders>
+    </w:tblPr>
   </w:style>
 </w:styles>
 </file>
